--- a/inst/suppl_docs/brandt_treatment_outcomes_20211222.docx
+++ b/inst/suppl_docs/brandt_treatment_outcomes_20211222.docx
@@ -168,7 +168,6 @@
         </w:rPr>
         <w:t xml:space="preserve">Odom, </w:t>
       </w:r>
-      <w:proofErr w:type="spellStart"/>
       <w:r>
         <w:rPr>
           <w:rFonts w:ascii="Arial" w:hAnsi="Arial" w:cs="Arial"/>
@@ -177,7 +176,6 @@
         </w:rPr>
         <w:t>Balise</w:t>
       </w:r>
-      <w:proofErr w:type="spellEnd"/>
       <w:r>
         <w:rPr>
           <w:rFonts w:ascii="Arial" w:hAnsi="Arial" w:cs="Arial"/>
@@ -186,7 +184,6 @@
         </w:rPr>
         <w:t xml:space="preserve">, </w:t>
       </w:r>
-      <w:proofErr w:type="spellStart"/>
       <w:r>
         <w:rPr>
           <w:rFonts w:ascii="Arial" w:hAnsi="Arial" w:cs="Arial"/>
@@ -195,7 +192,6 @@
         </w:rPr>
         <w:t>Bouzoubaa</w:t>
       </w:r>
-      <w:proofErr w:type="spellEnd"/>
       <w:r>
         <w:rPr>
           <w:rFonts w:ascii="Arial" w:hAnsi="Arial" w:cs="Arial"/>
@@ -235,11 +231,17 @@
         <w:gridCol w:w="1460"/>
         <w:tblGridChange w:id="0">
           <w:tblGrid>
-            <w:gridCol w:w="1783"/>
-            <w:gridCol w:w="1862"/>
-            <w:gridCol w:w="7008"/>
-            <w:gridCol w:w="2552"/>
-            <w:gridCol w:w="1460"/>
+            <w:gridCol w:w="5"/>
+            <w:gridCol w:w="1778"/>
+            <w:gridCol w:w="5"/>
+            <w:gridCol w:w="1857"/>
+            <w:gridCol w:w="5"/>
+            <w:gridCol w:w="7003"/>
+            <w:gridCol w:w="5"/>
+            <w:gridCol w:w="2547"/>
+            <w:gridCol w:w="5"/>
+            <w:gridCol w:w="1455"/>
+            <w:gridCol w:w="5"/>
           </w:tblGrid>
         </w:tblGridChange>
       </w:tblGrid>
@@ -462,6 +464,13 @@
             </w:tblPrEx>
           </w:tblPrExChange>
         </w:tblPrEx>
+        <w:trPr>
+          <w:trPrChange w:id="2" w:author="Brandt, Laura" w:date="2021-12-21T17:11:00Z">
+            <w:trPr>
+              <w:gridBefore w:val="1"/>
+            </w:trPr>
+          </w:trPrChange>
+        </w:trPr>
         <w:tc>
           <w:tcPr>
             <w:tcW w:w="1783" w:type="dxa"/>
@@ -473,9 +482,10 @@
             </w:tcBorders>
             <w:shd w:val="clear" w:color="auto" w:fill="FFFFFF" w:themeFill="background1"/>
             <w:vAlign w:val="center"/>
-            <w:tcPrChange w:id="2" w:author="Brandt, Laura" w:date="2021-12-21T17:11:00Z">
+            <w:tcPrChange w:id="3" w:author="Brandt, Laura" w:date="2021-12-21T17:11:00Z">
               <w:tcPr>
                 <w:tcW w:w="1618" w:type="dxa"/>
+                <w:gridSpan w:val="2"/>
                 <w:tcBorders>
                   <w:top w:val="single" w:sz="12" w:space="0" w:color="auto"/>
                   <w:left w:val="nil"/>
@@ -518,9 +528,10 @@
             </w:tcBorders>
             <w:shd w:val="clear" w:color="auto" w:fill="FFFFFF" w:themeFill="background1"/>
             <w:vAlign w:val="center"/>
-            <w:tcPrChange w:id="3" w:author="Brandt, Laura" w:date="2021-12-21T17:11:00Z">
+            <w:tcPrChange w:id="4" w:author="Brandt, Laura" w:date="2021-12-21T17:11:00Z">
               <w:tcPr>
                 <w:tcW w:w="1867" w:type="dxa"/>
+                <w:gridSpan w:val="2"/>
                 <w:tcBorders>
                   <w:top w:val="single" w:sz="12" w:space="0" w:color="auto"/>
                   <w:left w:val="nil"/>
@@ -588,9 +599,10 @@
             </w:tcBorders>
             <w:shd w:val="clear" w:color="auto" w:fill="FFFFFF" w:themeFill="background1"/>
             <w:vAlign w:val="center"/>
-            <w:tcPrChange w:id="4" w:author="Brandt, Laura" w:date="2021-12-21T17:11:00Z">
+            <w:tcPrChange w:id="5" w:author="Brandt, Laura" w:date="2021-12-21T17:11:00Z">
               <w:tcPr>
                 <w:tcW w:w="7130" w:type="dxa"/>
+                <w:gridSpan w:val="2"/>
                 <w:tcBorders>
                   <w:top w:val="single" w:sz="12" w:space="0" w:color="auto"/>
                   <w:left w:val="nil"/>
@@ -617,23 +629,7 @@
                 <w:rFonts w:ascii="Arial" w:hAnsi="Arial" w:cs="Arial"/>
                 <w:lang w:val="en-US"/>
               </w:rPr>
-              <w:t xml:space="preserve">% </w:t>
-            </w:r>
-            <w:proofErr w:type="gramStart"/>
-            <w:r>
-              <w:rPr>
-                <w:rFonts w:ascii="Arial" w:hAnsi="Arial" w:cs="Arial"/>
-                <w:lang w:val="en-US"/>
-              </w:rPr>
-              <w:t>of</w:t>
-            </w:r>
-            <w:proofErr w:type="gramEnd"/>
-            <w:r>
-              <w:rPr>
-                <w:rFonts w:ascii="Arial" w:hAnsi="Arial" w:cs="Arial"/>
-                <w:lang w:val="en-US"/>
-              </w:rPr>
-              <w:t xml:space="preserve"> participants who maintained 13 consecutive negative UOS</w:t>
+              <w:t>% of participants who maintained 13 consecutive negative UOS</w:t>
             </w:r>
           </w:p>
         </w:tc>
@@ -648,9 +644,10 @@
             </w:tcBorders>
             <w:shd w:val="clear" w:color="auto" w:fill="FFFFFF" w:themeFill="background1"/>
             <w:vAlign w:val="center"/>
-            <w:tcPrChange w:id="5" w:author="Brandt, Laura" w:date="2021-12-21T17:11:00Z">
+            <w:tcPrChange w:id="6" w:author="Brandt, Laura" w:date="2021-12-21T17:11:00Z">
               <w:tcPr>
                 <w:tcW w:w="2586" w:type="dxa"/>
+                <w:gridSpan w:val="2"/>
                 <w:tcBorders>
                   <w:top w:val="single" w:sz="12" w:space="0" w:color="auto"/>
                   <w:left w:val="nil"/>
@@ -689,9 +686,10 @@
             </w:tcBorders>
             <w:shd w:val="clear" w:color="auto" w:fill="FFFFFF" w:themeFill="background1"/>
             <w:vAlign w:val="center"/>
-            <w:tcPrChange w:id="6" w:author="Brandt, Laura" w:date="2021-12-21T17:11:00Z">
+            <w:tcPrChange w:id="7" w:author="Brandt, Laura" w:date="2021-12-21T17:11:00Z">
               <w:tcPr>
                 <w:tcW w:w="1464" w:type="dxa"/>
+                <w:gridSpan w:val="2"/>
                 <w:tcBorders>
                   <w:top w:val="single" w:sz="12" w:space="0" w:color="auto"/>
                   <w:left w:val="nil"/>
@@ -723,14 +721,19 @@
       <w:tr>
         <w:tblPrEx>
           <w:tblW w:w="14665" w:type="dxa"/>
-          <w:tblPrExChange w:id="7" w:author="Brandt, Laura" w:date="2021-12-21T17:11:00Z">
+          <w:tblPrExChange w:id="8" w:author="Brandt, Laura" w:date="2021-12-21T17:11:00Z">
             <w:tblPrEx>
               <w:tblW w:w="14665" w:type="dxa"/>
             </w:tblPrEx>
           </w:tblPrExChange>
         </w:tblPrEx>
         <w:trPr>
-          <w:ins w:id="8" w:author="Brandt, Laura" w:date="2021-12-21T17:09:00Z"/>
+          <w:ins w:id="9" w:author="Brandt, Laura" w:date="2021-12-21T17:09:00Z"/>
+          <w:trPrChange w:id="10" w:author="Brandt, Laura" w:date="2021-12-21T17:11:00Z">
+            <w:trPr>
+              <w:gridBefore w:val="1"/>
+            </w:trPr>
+          </w:trPrChange>
         </w:trPr>
         <w:tc>
           <w:tcPr>
@@ -742,9 +745,10 @@
             </w:tcBorders>
             <w:shd w:val="clear" w:color="auto" w:fill="FFFFFF" w:themeFill="background1"/>
             <w:vAlign w:val="center"/>
-            <w:tcPrChange w:id="9" w:author="Brandt, Laura" w:date="2021-12-21T17:11:00Z">
+            <w:tcPrChange w:id="11" w:author="Brandt, Laura" w:date="2021-12-21T17:11:00Z">
               <w:tcPr>
                 <w:tcW w:w="1618" w:type="dxa"/>
+                <w:gridSpan w:val="2"/>
                 <w:tcBorders>
                   <w:top w:val="single" w:sz="12" w:space="0" w:color="auto"/>
                   <w:left w:val="nil"/>
@@ -759,7 +763,7 @@
             <w:pPr>
               <w:spacing w:before="60" w:after="60"/>
               <w:rPr>
-                <w:ins w:id="10" w:author="Brandt, Laura" w:date="2021-12-21T17:09:00Z"/>
+                <w:ins w:id="12" w:author="Brandt, Laura" w:date="2021-12-21T17:09:00Z"/>
                 <w:rFonts w:ascii="Arial" w:hAnsi="Arial" w:cs="Arial"/>
                 <w:b/>
                 <w:bCs/>
@@ -778,9 +782,10 @@
             </w:tcBorders>
             <w:shd w:val="clear" w:color="auto" w:fill="FFFFFF" w:themeFill="background1"/>
             <w:vAlign w:val="center"/>
-            <w:tcPrChange w:id="11" w:author="Brandt, Laura" w:date="2021-12-21T17:11:00Z">
+            <w:tcPrChange w:id="13" w:author="Brandt, Laura" w:date="2021-12-21T17:11:00Z">
               <w:tcPr>
                 <w:tcW w:w="1867" w:type="dxa"/>
+                <w:gridSpan w:val="2"/>
                 <w:tcBorders>
                   <w:top w:val="single" w:sz="12" w:space="0" w:color="auto"/>
                   <w:left w:val="nil"/>
@@ -795,12 +800,12 @@
             <w:pPr>
               <w:spacing w:before="60" w:after="60"/>
               <w:rPr>
-                <w:ins w:id="12" w:author="Brandt, Laura" w:date="2021-12-21T17:09:00Z"/>
-                <w:rFonts w:ascii="Arial" w:hAnsi="Arial" w:cs="Arial"/>
-                <w:lang w:val="en-US"/>
-              </w:rPr>
-            </w:pPr>
-            <w:ins w:id="13" w:author="Brandt, Laura" w:date="2021-12-21T17:09:00Z">
+                <w:ins w:id="14" w:author="Brandt, Laura" w:date="2021-12-21T17:09:00Z"/>
+                <w:rFonts w:ascii="Arial" w:hAnsi="Arial" w:cs="Arial"/>
+                <w:lang w:val="en-US"/>
+              </w:rPr>
+            </w:pPr>
+            <w:ins w:id="15" w:author="Brandt, Laura" w:date="2021-12-21T17:09:00Z">
               <w:r>
                 <w:rPr>
                   <w:rFonts w:ascii="Arial" w:hAnsi="Arial" w:cs="Arial"/>
@@ -831,7 +836,7 @@
               </w:rPr>
               <w:t>(Kosten et al., 1993)</w:t>
             </w:r>
-            <w:ins w:id="14" w:author="Brandt, Laura" w:date="2021-12-21T17:09:00Z">
+            <w:ins w:id="16" w:author="Brandt, Laura" w:date="2021-12-21T17:09:00Z">
               <w:r>
                 <w:rPr>
                   <w:rFonts w:ascii="Arial" w:hAnsi="Arial" w:cs="Arial"/>
@@ -852,9 +857,10 @@
             </w:tcBorders>
             <w:shd w:val="clear" w:color="auto" w:fill="FFFFFF" w:themeFill="background1"/>
             <w:vAlign w:val="center"/>
-            <w:tcPrChange w:id="15" w:author="Brandt, Laura" w:date="2021-12-21T17:11:00Z">
+            <w:tcPrChange w:id="17" w:author="Brandt, Laura" w:date="2021-12-21T17:11:00Z">
               <w:tcPr>
                 <w:tcW w:w="7130" w:type="dxa"/>
+                <w:gridSpan w:val="2"/>
                 <w:tcBorders>
                   <w:top w:val="single" w:sz="12" w:space="0" w:color="auto"/>
                   <w:left w:val="nil"/>
@@ -872,34 +878,18 @@
               <w:adjustRightInd w:val="0"/>
               <w:spacing w:before="60" w:after="60"/>
               <w:rPr>
-                <w:ins w:id="16" w:author="Brandt, Laura" w:date="2021-12-21T17:09:00Z"/>
-                <w:rFonts w:ascii="Arial" w:hAnsi="Arial" w:cs="Arial"/>
-                <w:lang w:val="en-US"/>
-              </w:rPr>
-            </w:pPr>
-            <w:ins w:id="17" w:author="Brandt, Laura" w:date="2021-12-21T17:10:00Z">
+                <w:ins w:id="18" w:author="Brandt, Laura" w:date="2021-12-21T17:09:00Z"/>
+                <w:rFonts w:ascii="Arial" w:hAnsi="Arial" w:cs="Arial"/>
+                <w:lang w:val="en-US"/>
+              </w:rPr>
+            </w:pPr>
+            <w:ins w:id="19" w:author="Brandt, Laura" w:date="2021-12-21T17:10:00Z">
               <w:r>
                 <w:rPr>
                   <w:rFonts w:ascii="Arial" w:hAnsi="Arial" w:cs="Arial"/>
                   <w:lang w:val="en-US"/>
                 </w:rPr>
-                <w:t xml:space="preserve">% </w:t>
-              </w:r>
-              <w:proofErr w:type="gramStart"/>
-              <w:r>
-                <w:rPr>
-                  <w:rFonts w:ascii="Arial" w:hAnsi="Arial" w:cs="Arial"/>
-                  <w:lang w:val="en-US"/>
-                </w:rPr>
-                <w:t>of</w:t>
-              </w:r>
-              <w:proofErr w:type="gramEnd"/>
-              <w:r>
-                <w:rPr>
-                  <w:rFonts w:ascii="Arial" w:hAnsi="Arial" w:cs="Arial"/>
-                  <w:lang w:val="en-US"/>
-                </w:rPr>
-                <w:t xml:space="preserve"> participants attaining at least 3 weeks of consecutive negative UOS</w:t>
+                <w:t>% of participants attaining at least 3 weeks of consecutive negative UOS</w:t>
               </w:r>
             </w:ins>
           </w:p>
@@ -914,9 +904,10 @@
             </w:tcBorders>
             <w:shd w:val="clear" w:color="auto" w:fill="FFFFFF" w:themeFill="background1"/>
             <w:vAlign w:val="center"/>
-            <w:tcPrChange w:id="18" w:author="Brandt, Laura" w:date="2021-12-21T17:11:00Z">
+            <w:tcPrChange w:id="20" w:author="Brandt, Laura" w:date="2021-12-21T17:11:00Z">
               <w:tcPr>
                 <w:tcW w:w="2586" w:type="dxa"/>
+                <w:gridSpan w:val="2"/>
                 <w:tcBorders>
                   <w:top w:val="single" w:sz="12" w:space="0" w:color="auto"/>
                   <w:left w:val="nil"/>
@@ -931,12 +922,12 @@
             <w:pPr>
               <w:spacing w:before="60" w:after="60"/>
               <w:rPr>
-                <w:ins w:id="19" w:author="Brandt, Laura" w:date="2021-12-21T17:09:00Z"/>
-                <w:rFonts w:ascii="Arial" w:hAnsi="Arial" w:cs="Arial"/>
-                <w:lang w:val="en-US"/>
-              </w:rPr>
-            </w:pPr>
-            <w:ins w:id="20" w:author="Brandt, Laura" w:date="2021-12-21T17:11:00Z">
+                <w:ins w:id="21" w:author="Brandt, Laura" w:date="2021-12-21T17:09:00Z"/>
+                <w:rFonts w:ascii="Arial" w:hAnsi="Arial" w:cs="Arial"/>
+                <w:lang w:val="en-US"/>
+              </w:rPr>
+            </w:pPr>
+            <w:ins w:id="22" w:author="Brandt, Laura" w:date="2021-12-21T17:11:00Z">
               <w:r>
                 <w:rPr>
                   <w:rFonts w:ascii="Arial" w:hAnsi="Arial" w:cs="Arial"/>
@@ -957,9 +948,10 @@
             </w:tcBorders>
             <w:shd w:val="clear" w:color="auto" w:fill="FFFFFF" w:themeFill="background1"/>
             <w:vAlign w:val="center"/>
-            <w:tcPrChange w:id="21" w:author="Brandt, Laura" w:date="2021-12-21T17:11:00Z">
+            <w:tcPrChange w:id="23" w:author="Brandt, Laura" w:date="2021-12-21T17:11:00Z">
               <w:tcPr>
                 <w:tcW w:w="1464" w:type="dxa"/>
+                <w:gridSpan w:val="2"/>
                 <w:tcBorders>
                   <w:top w:val="single" w:sz="12" w:space="0" w:color="auto"/>
                   <w:left w:val="nil"/>
@@ -974,12 +966,12 @@
             <w:pPr>
               <w:spacing w:before="60" w:after="60"/>
               <w:rPr>
-                <w:ins w:id="22" w:author="Brandt, Laura" w:date="2021-12-21T17:09:00Z"/>
-                <w:rFonts w:ascii="Arial" w:hAnsi="Arial" w:cs="Arial"/>
-                <w:lang w:val="en-US"/>
-              </w:rPr>
-            </w:pPr>
-            <w:ins w:id="23" w:author="Brandt, Laura" w:date="2021-12-21T17:11:00Z">
+                <w:ins w:id="24" w:author="Brandt, Laura" w:date="2021-12-21T17:09:00Z"/>
+                <w:rFonts w:ascii="Arial" w:hAnsi="Arial" w:cs="Arial"/>
+                <w:lang w:val="en-US"/>
+              </w:rPr>
+            </w:pPr>
+            <w:ins w:id="25" w:author="Brandt, Laura" w:date="2021-12-21T17:11:00Z">
               <w:r>
                 <w:rPr>
                   <w:rFonts w:ascii="Arial" w:hAnsi="Arial" w:cs="Arial"/>
@@ -2633,7 +2625,7 @@
               </w:rPr>
               <w:t xml:space="preserve">Weeks of confirmed opioid abstinence </w:t>
             </w:r>
-            <w:del w:id="24" w:author="Brandt, Laura" w:date="2021-12-21T17:08:00Z">
+            <w:del w:id="26" w:author="Brandt, Laura" w:date="2021-12-21T17:08:00Z">
               <w:r>
                 <w:rPr>
                   <w:rFonts w:ascii="Arial" w:hAnsi="Arial" w:cs="Arial"/>
@@ -3784,23 +3776,7 @@
                 <w:rFonts w:ascii="Arial" w:hAnsi="Arial" w:cs="Arial"/>
                 <w:lang w:val="en-US"/>
               </w:rPr>
-              <w:t xml:space="preserve">Failure rate: 2 </w:t>
-            </w:r>
-            <w:proofErr w:type="gramStart"/>
-            <w:r>
-              <w:rPr>
-                <w:rFonts w:ascii="Arial" w:hAnsi="Arial" w:cs="Arial"/>
-                <w:lang w:val="en-US"/>
-              </w:rPr>
-              <w:t>consecutive</w:t>
-            </w:r>
-            <w:proofErr w:type="gramEnd"/>
-            <w:r>
-              <w:rPr>
-                <w:rFonts w:ascii="Arial" w:hAnsi="Arial" w:cs="Arial"/>
-                <w:lang w:val="en-US"/>
-              </w:rPr>
-              <w:t xml:space="preserve"> positive UOS following 4 weeks of treatment</w:t>
+              <w:t>Failure rate: 2 consecutive positive UOS following 4 weeks of treatment</w:t>
             </w:r>
           </w:p>
         </w:tc>
@@ -5099,8 +5075,32 @@
                 <w:rFonts w:ascii="Arial" w:hAnsi="Arial" w:cs="Arial"/>
                 <w:lang w:val="en-US"/>
               </w:rPr>
-              <w:t>Weekly percentage of positive UOS for patients who remained in treatment through week 17</w:t>
-            </w:r>
+              <w:t xml:space="preserve">Weekly percentage of positive UOS for patients who remained in treatment through week </w:t>
+            </w:r>
+            <w:r>
+              <w:rPr>
+                <w:rFonts w:ascii="Arial" w:hAnsi="Arial" w:cs="Arial"/>
+                <w:strike/>
+                <w:color w:val="FF0000"/>
+                <w:lang w:val="en-US"/>
+                <w:rPrChange w:id="27" w:author="Gabriel Odom" w:date="2022-02-02T10:51:00Z">
+                  <w:rPr>
+                    <w:rFonts w:ascii="Arial" w:hAnsi="Arial" w:cs="Arial"/>
+                    <w:lang w:val="en-US"/>
+                  </w:rPr>
+                </w:rPrChange>
+              </w:rPr>
+              <w:t>17</w:t>
+            </w:r>
+            <w:ins w:id="28" w:author="Gabriel Odom" w:date="2022-02-02T10:51:00Z">
+              <w:r>
+                <w:rPr>
+                  <w:rFonts w:ascii="Arial" w:hAnsi="Arial" w:cs="Arial"/>
+                  <w:lang w:val="en-US"/>
+                </w:rPr>
+                <w:t>11</w:t>
+              </w:r>
+            </w:ins>
           </w:p>
         </w:tc>
         <w:tc>
@@ -6560,12 +6560,19 @@
       <w:tr>
         <w:tblPrEx>
           <w:tblW w:w="14665" w:type="dxa"/>
-          <w:tblPrExChange w:id="25" w:author="Brandt, Laura" w:date="2021-12-21T17:16:00Z">
+          <w:tblPrExChange w:id="29" w:author="Brandt, Laura" w:date="2021-12-21T17:16:00Z">
             <w:tblPrEx>
               <w:tblW w:w="14665" w:type="dxa"/>
             </w:tblPrEx>
           </w:tblPrExChange>
         </w:tblPrEx>
+        <w:trPr>
+          <w:trPrChange w:id="30" w:author="Brandt, Laura" w:date="2021-12-21T17:16:00Z">
+            <w:trPr>
+              <w:gridBefore w:val="1"/>
+            </w:trPr>
+          </w:trPrChange>
+        </w:trPr>
         <w:tc>
           <w:tcPr>
             <w:tcW w:w="1783" w:type="dxa"/>
@@ -6576,9 +6583,10 @@
               <w:right w:val="nil"/>
             </w:tcBorders>
             <w:vAlign w:val="center"/>
-            <w:tcPrChange w:id="26" w:author="Brandt, Laura" w:date="2021-12-21T17:16:00Z">
+            <w:tcPrChange w:id="31" w:author="Brandt, Laura" w:date="2021-12-21T17:16:00Z">
               <w:tcPr>
                 <w:tcW w:w="1783" w:type="dxa"/>
+                <w:gridSpan w:val="2"/>
                 <w:tcBorders>
                   <w:top w:val="single" w:sz="6" w:space="0" w:color="auto"/>
                   <w:left w:val="nil"/>
@@ -6620,9 +6628,10 @@
               <w:right w:val="nil"/>
             </w:tcBorders>
             <w:vAlign w:val="center"/>
-            <w:tcPrChange w:id="27" w:author="Brandt, Laura" w:date="2021-12-21T17:16:00Z">
+            <w:tcPrChange w:id="32" w:author="Brandt, Laura" w:date="2021-12-21T17:16:00Z">
               <w:tcPr>
                 <w:tcW w:w="1862" w:type="dxa"/>
+                <w:gridSpan w:val="2"/>
                 <w:tcBorders>
                   <w:top w:val="single" w:sz="6" w:space="0" w:color="auto"/>
                   <w:left w:val="nil"/>
@@ -6711,9 +6720,10 @@
               <w:right w:val="nil"/>
             </w:tcBorders>
             <w:vAlign w:val="center"/>
-            <w:tcPrChange w:id="28" w:author="Brandt, Laura" w:date="2021-12-21T17:16:00Z">
+            <w:tcPrChange w:id="33" w:author="Brandt, Laura" w:date="2021-12-21T17:16:00Z">
               <w:tcPr>
                 <w:tcW w:w="7008" w:type="dxa"/>
+                <w:gridSpan w:val="2"/>
                 <w:tcBorders>
                   <w:top w:val="single" w:sz="6" w:space="0" w:color="auto"/>
                   <w:left w:val="nil"/>
@@ -6754,9 +6764,10 @@
               <w:right w:val="nil"/>
             </w:tcBorders>
             <w:vAlign w:val="center"/>
-            <w:tcPrChange w:id="29" w:author="Brandt, Laura" w:date="2021-12-21T17:16:00Z">
+            <w:tcPrChange w:id="34" w:author="Brandt, Laura" w:date="2021-12-21T17:16:00Z">
               <w:tcPr>
                 <w:tcW w:w="2552" w:type="dxa"/>
+                <w:gridSpan w:val="2"/>
                 <w:tcBorders>
                   <w:top w:val="single" w:sz="6" w:space="0" w:color="auto"/>
                   <w:left w:val="nil"/>
@@ -6794,9 +6805,10 @@
               <w:right w:val="nil"/>
             </w:tcBorders>
             <w:vAlign w:val="center"/>
-            <w:tcPrChange w:id="30" w:author="Brandt, Laura" w:date="2021-12-21T17:16:00Z">
+            <w:tcPrChange w:id="35" w:author="Brandt, Laura" w:date="2021-12-21T17:16:00Z">
               <w:tcPr>
                 <w:tcW w:w="1460" w:type="dxa"/>
+                <w:gridSpan w:val="2"/>
                 <w:tcBorders>
                   <w:top w:val="single" w:sz="6" w:space="0" w:color="auto"/>
                   <w:left w:val="nil"/>
@@ -6836,14 +6848,19 @@
       <w:tr>
         <w:tblPrEx>
           <w:tblW w:w="14665" w:type="dxa"/>
-          <w:tblPrExChange w:id="31" w:author="Brandt, Laura" w:date="2021-12-21T17:16:00Z">
+          <w:tblPrExChange w:id="36" w:author="Brandt, Laura" w:date="2021-12-21T17:16:00Z">
             <w:tblPrEx>
               <w:tblW w:w="14665" w:type="dxa"/>
             </w:tblPrEx>
           </w:tblPrExChange>
         </w:tblPrEx>
         <w:trPr>
-          <w:ins w:id="32" w:author="Brandt, Laura" w:date="2021-12-21T17:12:00Z"/>
+          <w:ins w:id="37" w:author="Brandt, Laura" w:date="2021-12-21T17:12:00Z"/>
+          <w:trPrChange w:id="38" w:author="Brandt, Laura" w:date="2021-12-21T17:16:00Z">
+            <w:trPr>
+              <w:gridBefore w:val="1"/>
+            </w:trPr>
+          </w:trPrChange>
         </w:trPr>
         <w:tc>
           <w:tcPr>
@@ -6855,9 +6872,10 @@
               <w:right w:val="nil"/>
             </w:tcBorders>
             <w:vAlign w:val="center"/>
-            <w:tcPrChange w:id="33" w:author="Brandt, Laura" w:date="2021-12-21T17:16:00Z">
+            <w:tcPrChange w:id="39" w:author="Brandt, Laura" w:date="2021-12-21T17:16:00Z">
               <w:tcPr>
                 <w:tcW w:w="1783" w:type="dxa"/>
+                <w:gridSpan w:val="2"/>
                 <w:tcBorders>
                   <w:top w:val="single" w:sz="6" w:space="0" w:color="auto"/>
                   <w:left w:val="nil"/>
@@ -6872,7 +6890,7 @@
             <w:pPr>
               <w:spacing w:before="60" w:after="60"/>
               <w:rPr>
-                <w:ins w:id="34" w:author="Brandt, Laura" w:date="2021-12-21T17:12:00Z"/>
+                <w:ins w:id="40" w:author="Brandt, Laura" w:date="2021-12-21T17:12:00Z"/>
                 <w:rFonts w:ascii="Arial" w:hAnsi="Arial" w:cs="Arial"/>
                 <w:b/>
                 <w:bCs/>
@@ -6891,9 +6909,10 @@
               <w:right w:val="nil"/>
             </w:tcBorders>
             <w:vAlign w:val="center"/>
-            <w:tcPrChange w:id="35" w:author="Brandt, Laura" w:date="2021-12-21T17:16:00Z">
+            <w:tcPrChange w:id="41" w:author="Brandt, Laura" w:date="2021-12-21T17:16:00Z">
               <w:tcPr>
                 <w:tcW w:w="1862" w:type="dxa"/>
+                <w:gridSpan w:val="2"/>
                 <w:tcBorders>
                   <w:top w:val="single" w:sz="6" w:space="0" w:color="auto"/>
                   <w:left w:val="nil"/>
@@ -6908,7 +6927,7 @@
             <w:pPr>
               <w:spacing w:before="60" w:after="60"/>
               <w:rPr>
-                <w:ins w:id="36" w:author="Brandt, Laura" w:date="2021-12-21T17:12:00Z"/>
+                <w:ins w:id="42" w:author="Brandt, Laura" w:date="2021-12-21T17:12:00Z"/>
                 <w:rFonts w:ascii="Arial" w:hAnsi="Arial" w:cs="Arial"/>
                 <w:b/>
                 <w:bCs/>
@@ -6917,7 +6936,7 @@
                 <w:lang w:val="en-US"/>
               </w:rPr>
             </w:pPr>
-            <w:ins w:id="37" w:author="Brandt, Laura" w:date="2021-12-21T17:12:00Z">
+            <w:ins w:id="43" w:author="Brandt, Laura" w:date="2021-12-21T17:12:00Z">
               <w:r>
                 <w:rPr>
                   <w:rFonts w:ascii="Arial" w:hAnsi="Arial" w:cs="Arial"/>
@@ -6962,7 +6981,7 @@
               </w:rPr>
               <w:t>(Kosten et al., 1993)</w:t>
             </w:r>
-            <w:ins w:id="38" w:author="Brandt, Laura" w:date="2021-12-21T17:12:00Z">
+            <w:ins w:id="44" w:author="Brandt, Laura" w:date="2021-12-21T17:12:00Z">
               <w:r>
                 <w:rPr>
                   <w:rFonts w:ascii="Arial" w:hAnsi="Arial" w:cs="Arial"/>
@@ -6987,9 +7006,10 @@
               <w:right w:val="nil"/>
             </w:tcBorders>
             <w:vAlign w:val="center"/>
-            <w:tcPrChange w:id="39" w:author="Brandt, Laura" w:date="2021-12-21T17:16:00Z">
+            <w:tcPrChange w:id="45" w:author="Brandt, Laura" w:date="2021-12-21T17:16:00Z">
               <w:tcPr>
                 <w:tcW w:w="7008" w:type="dxa"/>
+                <w:gridSpan w:val="2"/>
                 <w:tcBorders>
                   <w:top w:val="single" w:sz="6" w:space="0" w:color="auto"/>
                   <w:left w:val="nil"/>
@@ -7007,12 +7027,12 @@
               <w:adjustRightInd w:val="0"/>
               <w:spacing w:before="60" w:after="60"/>
               <w:rPr>
-                <w:ins w:id="40" w:author="Brandt, Laura" w:date="2021-12-21T17:12:00Z"/>
-                <w:rFonts w:ascii="Arial" w:hAnsi="Arial" w:cs="Arial"/>
-                <w:lang w:val="en-US"/>
-              </w:rPr>
-            </w:pPr>
-            <w:ins w:id="41" w:author="Brandt, Laura" w:date="2021-12-21T17:15:00Z">
+                <w:ins w:id="46" w:author="Brandt, Laura" w:date="2021-12-21T17:12:00Z"/>
+                <w:rFonts w:ascii="Arial" w:hAnsi="Arial" w:cs="Arial"/>
+                <w:lang w:val="en-US"/>
+              </w:rPr>
+            </w:pPr>
+            <w:ins w:id="47" w:author="Brandt, Laura" w:date="2021-12-21T17:15:00Z">
               <w:r>
                 <w:rPr>
                   <w:rFonts w:ascii="Arial" w:hAnsi="Arial" w:cs="Arial"/>
@@ -7021,7 +7041,7 @@
                 <w:t>≥</w:t>
               </w:r>
             </w:ins>
-            <w:ins w:id="42" w:author="Brandt, Laura" w:date="2021-12-21T17:13:00Z">
+            <w:ins w:id="48" w:author="Brandt, Laura" w:date="2021-12-21T17:13:00Z">
               <w:r>
                 <w:rPr>
                   <w:rFonts w:ascii="Arial" w:hAnsi="Arial" w:cs="Arial"/>
@@ -7030,7 +7050,7 @@
                 <w:t xml:space="preserve">70% </w:t>
               </w:r>
             </w:ins>
-            <w:ins w:id="43" w:author="Brandt, Laura" w:date="2021-12-21T17:15:00Z">
+            <w:ins w:id="49" w:author="Brandt, Laura" w:date="2021-12-21T17:15:00Z">
               <w:r>
                 <w:rPr>
                   <w:rFonts w:ascii="Arial" w:hAnsi="Arial" w:cs="Arial"/>
@@ -7051,9 +7071,10 @@
               <w:right w:val="nil"/>
             </w:tcBorders>
             <w:vAlign w:val="center"/>
-            <w:tcPrChange w:id="44" w:author="Brandt, Laura" w:date="2021-12-21T17:16:00Z">
+            <w:tcPrChange w:id="50" w:author="Brandt, Laura" w:date="2021-12-21T17:16:00Z">
               <w:tcPr>
                 <w:tcW w:w="2552" w:type="dxa"/>
+                <w:gridSpan w:val="2"/>
                 <w:tcBorders>
                   <w:top w:val="single" w:sz="6" w:space="0" w:color="auto"/>
                   <w:left w:val="nil"/>
@@ -7068,12 +7089,12 @@
             <w:pPr>
               <w:spacing w:before="60" w:after="60"/>
               <w:rPr>
-                <w:ins w:id="45" w:author="Brandt, Laura" w:date="2021-12-21T17:12:00Z"/>
-                <w:rFonts w:ascii="Arial" w:hAnsi="Arial" w:cs="Arial"/>
-                <w:lang w:val="en-US"/>
-              </w:rPr>
-            </w:pPr>
-            <w:ins w:id="46" w:author="Brandt, Laura" w:date="2021-12-21T17:16:00Z">
+                <w:ins w:id="51" w:author="Brandt, Laura" w:date="2021-12-21T17:12:00Z"/>
+                <w:rFonts w:ascii="Arial" w:hAnsi="Arial" w:cs="Arial"/>
+                <w:lang w:val="en-US"/>
+              </w:rPr>
+            </w:pPr>
+            <w:ins w:id="52" w:author="Brandt, Laura" w:date="2021-12-21T17:16:00Z">
               <w:r>
                 <w:rPr>
                   <w:rFonts w:ascii="Arial" w:hAnsi="Arial" w:cs="Arial"/>
@@ -7082,7 +7103,7 @@
                 <w:t>w</w:t>
               </w:r>
             </w:ins>
-            <w:ins w:id="47" w:author="Brandt, Laura" w:date="2021-12-21T17:15:00Z">
+            <w:ins w:id="53" w:author="Brandt, Laura" w:date="2021-12-21T17:15:00Z">
               <w:r>
                 <w:rPr>
                   <w:rFonts w:ascii="Arial" w:hAnsi="Arial" w:cs="Arial"/>
@@ -7103,9 +7124,10 @@
               <w:right w:val="nil"/>
             </w:tcBorders>
             <w:vAlign w:val="center"/>
-            <w:tcPrChange w:id="48" w:author="Brandt, Laura" w:date="2021-12-21T17:16:00Z">
+            <w:tcPrChange w:id="54" w:author="Brandt, Laura" w:date="2021-12-21T17:16:00Z">
               <w:tcPr>
                 <w:tcW w:w="1460" w:type="dxa"/>
+                <w:gridSpan w:val="2"/>
                 <w:tcBorders>
                   <w:top w:val="single" w:sz="6" w:space="0" w:color="auto"/>
                   <w:left w:val="nil"/>
@@ -7120,12 +7142,12 @@
             <w:pPr>
               <w:spacing w:before="60" w:after="60"/>
               <w:rPr>
-                <w:ins w:id="49" w:author="Brandt, Laura" w:date="2021-12-21T17:12:00Z"/>
-                <w:rFonts w:ascii="Arial" w:hAnsi="Arial" w:cs="Arial"/>
-                <w:lang w:val="en-US"/>
-              </w:rPr>
-            </w:pPr>
-            <w:ins w:id="50" w:author="Brandt, Laura" w:date="2021-12-21T17:16:00Z">
+                <w:ins w:id="55" w:author="Brandt, Laura" w:date="2021-12-21T17:12:00Z"/>
+                <w:rFonts w:ascii="Arial" w:hAnsi="Arial" w:cs="Arial"/>
+                <w:lang w:val="en-US"/>
+              </w:rPr>
+            </w:pPr>
+            <w:ins w:id="56" w:author="Brandt, Laura" w:date="2021-12-21T17:16:00Z">
               <w:r>
                 <w:rPr>
                   <w:rFonts w:ascii="Arial" w:hAnsi="Arial" w:cs="Arial"/>
@@ -9357,7 +9379,7 @@
               <w:rPr>
                 <w:rFonts w:ascii="Arial" w:hAnsi="Arial" w:cs="Arial"/>
                 <w:lang w:val="de-DE"/>
-                <w:rPrChange w:id="51" w:author="Brandt, Laura" w:date="2021-12-21T17:09:00Z">
+                <w:rPrChange w:id="57" w:author="Brandt, Laura" w:date="2021-12-21T17:09:00Z">
                   <w:rPr>
                     <w:rFonts w:ascii="Arial" w:hAnsi="Arial" w:cs="Arial"/>
                     <w:lang w:val="en-US"/>
@@ -9398,7 +9420,7 @@
                 <w:rFonts w:ascii="Arial" w:hAnsi="Arial" w:cs="Arial"/>
                 <w:noProof/>
                 <w:lang w:val="de-DE"/>
-                <w:rPrChange w:id="52" w:author="Brandt, Laura" w:date="2021-12-21T17:09:00Z">
+                <w:rPrChange w:id="58" w:author="Brandt, Laura" w:date="2021-12-21T17:09:00Z">
                   <w:rPr>
                     <w:rFonts w:ascii="Arial" w:hAnsi="Arial" w:cs="Arial"/>
                     <w:noProof/>
@@ -10497,27 +10519,7 @@
           <w:szCs w:val="18"/>
           <w:lang w:val="en-US"/>
         </w:rPr>
-        <w:t xml:space="preserve">A missing urine test result is handled in </w:t>
-      </w:r>
-      <w:proofErr w:type="gramStart"/>
-      <w:r>
-        <w:rPr>
-          <w:rFonts w:ascii="Arial" w:hAnsi="Arial" w:cs="Arial"/>
-          <w:sz w:val="18"/>
-          <w:szCs w:val="18"/>
-          <w:lang w:val="en-US"/>
-        </w:rPr>
-        <w:t>exactly the same</w:t>
-      </w:r>
-      <w:proofErr w:type="gramEnd"/>
-      <w:r>
-        <w:rPr>
-          <w:rFonts w:ascii="Arial" w:hAnsi="Arial" w:cs="Arial"/>
-          <w:sz w:val="18"/>
-          <w:szCs w:val="18"/>
-          <w:lang w:val="en-US"/>
-        </w:rPr>
-        <w:t xml:space="preserve"> manner as a positive urine test except that it is not weighted as heavily. A positive urine test in the last eight weeks would be weighted 5 1 = 5; a missing value would be weighted 5 x 0.22 = 1.1.</w:t>
+        <w:t>A missing urine test result is handled in exactly the same manner as a positive urine test except that it is not weighted as heavily. A positive urine test in the last eight weeks would be weighted 5 1 = 5; a missing value would be weighted 5 x 0.22 = 1.1.</w:t>
       </w:r>
     </w:p>
     <w:p>
@@ -10637,27 +10639,7 @@
           <w:szCs w:val="18"/>
           <w:lang w:val="en-US"/>
         </w:rPr>
-        <w:t>It was proposed that urine samples be recorded as positive if patients did not attend (or refused) clinic visits or refused to give urine samples. It was planned to impute missing values for the urine samples, provided there was a reasonable assumption that the missing data mechanism was ignorable (</w:t>
-      </w:r>
-      <w:proofErr w:type="gramStart"/>
-      <w:r>
-        <w:rPr>
-          <w:rFonts w:ascii="Arial" w:hAnsi="Arial" w:cs="Arial"/>
-          <w:sz w:val="18"/>
-          <w:szCs w:val="18"/>
-          <w:lang w:val="en-US"/>
-        </w:rPr>
-        <w:t>i.e.</w:t>
-      </w:r>
-      <w:proofErr w:type="gramEnd"/>
-      <w:r>
-        <w:rPr>
-          <w:rFonts w:ascii="Arial" w:hAnsi="Arial" w:cs="Arial"/>
-          <w:sz w:val="18"/>
-          <w:szCs w:val="18"/>
-          <w:lang w:val="en-US"/>
-        </w:rPr>
-        <w:t xml:space="preserve"> at least ‘missing at random’).</w:t>
+        <w:t>It was proposed that urine samples be recorded as positive if patients did not attend (or refused) clinic visits or refused to give urine samples. It was planned to impute missing values for the urine samples, provided there was a reasonable assumption that the missing data mechanism was ignorable (i.e. at least ‘missing at random’).</w:t>
       </w:r>
     </w:p>
     <w:p>
@@ -10687,27 +10669,7 @@
           <w:szCs w:val="18"/>
           <w:lang w:val="en-US"/>
         </w:rPr>
-        <w:t xml:space="preserve">Estimates were calculated by averaging </w:t>
-      </w:r>
-      <w:proofErr w:type="gramStart"/>
-      <w:r>
-        <w:rPr>
-          <w:rFonts w:ascii="Arial" w:hAnsi="Arial" w:cs="Arial"/>
-          <w:sz w:val="18"/>
-          <w:szCs w:val="18"/>
-          <w:lang w:val="en-US"/>
-        </w:rPr>
-        <w:t>all of</w:t>
-      </w:r>
-      <w:proofErr w:type="gramEnd"/>
-      <w:r>
-        <w:rPr>
-          <w:rFonts w:ascii="Arial" w:hAnsi="Arial" w:cs="Arial"/>
-          <w:sz w:val="18"/>
-          <w:szCs w:val="18"/>
-          <w:lang w:val="en-US"/>
-        </w:rPr>
-        <w:t xml:space="preserve"> a patient's available scores for the day (e.g., Mondays) which correspond to the missing day. </w:t>
+        <w:t xml:space="preserve">Estimates were calculated by averaging all of a patient's available scores for the day (e.g., Mondays) which correspond to the missing day. </w:t>
       </w:r>
     </w:p>
     <w:p>
@@ -12713,6 +12675,9 @@
 <w15:people xmlns:wpc="http://schemas.microsoft.com/office/word/2010/wordprocessingCanvas" xmlns:cx="http://schemas.microsoft.com/office/drawing/2014/chartex" xmlns:cx1="http://schemas.microsoft.com/office/drawing/2015/9/8/chartex" xmlns:cx2="http://schemas.microsoft.com/office/drawing/2015/10/21/chartex" xmlns:cx3="http://schemas.microsoft.com/office/drawing/2016/5/9/chartex" xmlns:cx4="http://schemas.microsoft.com/office/drawing/2016/5/10/chartex" xmlns:cx5="http://schemas.microsoft.com/office/drawing/2016/5/11/chartex" xmlns:cx6="http://schemas.microsoft.com/office/drawing/2016/5/12/chartex" xmlns:cx7="http://schemas.microsoft.com/office/drawing/2016/5/13/chartex" xmlns:cx8="http://schemas.microsoft.com/office/drawing/2016/5/14/chartex" xmlns:mc="http://schemas.openxmlformats.org/markup-compatibility/2006" xmlns:aink="http://schemas.microsoft.com/office/drawing/2016/ink" xmlns:am3d="http://schemas.microsoft.com/office/drawing/2017/model3d" xmlns:o="urn:schemas-microsoft-com:office:office" xmlns:r="http://schemas.openxmlformats.org/officeDocument/2006/relationships" xmlns:m="http://schemas.openxmlformats.org/officeDocument/2006/math" xmlns:v="urn:schemas-microsoft-com:vml" xmlns:wp14="http://schemas.microsoft.com/office/word/2010/wordprocessingDrawing" xmlns:wp="http://schemas.openxmlformats.org/drawingml/2006/wordprocessingDrawing" xmlns:w10="urn:schemas-microsoft-com:office:word" xmlns:w="http://schemas.openxmlformats.org/wordprocessingml/2006/main" xmlns:w14="http://schemas.microsoft.com/office/word/2010/wordml" xmlns:w15="http://schemas.microsoft.com/office/word/2012/wordml" xmlns:w16cex="http://schemas.microsoft.com/office/word/2018/wordml/cex" xmlns:w16cid="http://schemas.microsoft.com/office/word/2016/wordml/cid" xmlns:w16="http://schemas.microsoft.com/office/word/2018/wordml" xmlns:w16sdtdh="http://schemas.microsoft.com/office/word/2020/wordml/sdtdatahash" xmlns:w16se="http://schemas.microsoft.com/office/word/2015/wordml/symex" xmlns:wpg="http://schemas.microsoft.com/office/word/2010/wordprocessingGroup" xmlns:wpi="http://schemas.microsoft.com/office/word/2010/wordprocessingInk" xmlns:wne="http://schemas.microsoft.com/office/word/2006/wordml" xmlns:wps="http://schemas.microsoft.com/office/word/2010/wordprocessingShape" mc:Ignorable="w14 w15 w16se w16cid w16 w16cex w16sdtdh wp14">
   <w15:person w15:author="Brandt, Laura">
     <w15:presenceInfo w15:providerId="AD" w15:userId="S::lb3227@cumc.columbia.edu::5d455b4e-357f-4ba8-9bc3-ebdf61fa11d4"/>
+  </w15:person>
+  <w15:person w15:author="Gabriel Odom">
+    <w15:presenceInfo w15:providerId="AD" w15:userId="S::godom@fiu.edu::49a9e371-dfb3-4777-bc0b-3b5678ecfa3d"/>
   </w15:person>
 </w15:people>
 </file>

--- a/inst/suppl_docs/brandt_treatment_outcomes_20211222.docx
+++ b/inst/suppl_docs/brandt_treatment_outcomes_20211222.docx
@@ -231,17 +231,17 @@
         <w:gridCol w:w="1460"/>
         <w:tblGridChange w:id="0">
           <w:tblGrid>
-            <w:gridCol w:w="5"/>
-            <w:gridCol w:w="1778"/>
-            <w:gridCol w:w="5"/>
-            <w:gridCol w:w="1857"/>
-            <w:gridCol w:w="5"/>
-            <w:gridCol w:w="7003"/>
-            <w:gridCol w:w="5"/>
-            <w:gridCol w:w="2547"/>
-            <w:gridCol w:w="5"/>
-            <w:gridCol w:w="1455"/>
-            <w:gridCol w:w="5"/>
+            <w:gridCol w:w="10"/>
+            <w:gridCol w:w="1773"/>
+            <w:gridCol w:w="10"/>
+            <w:gridCol w:w="1852"/>
+            <w:gridCol w:w="10"/>
+            <w:gridCol w:w="6998"/>
+            <w:gridCol w:w="10"/>
+            <w:gridCol w:w="2542"/>
+            <w:gridCol w:w="10"/>
+            <w:gridCol w:w="1450"/>
+            <w:gridCol w:w="10"/>
           </w:tblGrid>
         </w:tblGridChange>
       </w:tblGrid>
@@ -629,7 +629,23 @@
                 <w:rFonts w:ascii="Arial" w:hAnsi="Arial" w:cs="Arial"/>
                 <w:lang w:val="en-US"/>
               </w:rPr>
-              <w:t>% of participants who maintained 13 consecutive negative UOS</w:t>
+              <w:t xml:space="preserve">% </w:t>
+            </w:r>
+            <w:proofErr w:type="gramStart"/>
+            <w:r>
+              <w:rPr>
+                <w:rFonts w:ascii="Arial" w:hAnsi="Arial" w:cs="Arial"/>
+                <w:lang w:val="en-US"/>
+              </w:rPr>
+              <w:t>of</w:t>
+            </w:r>
+            <w:proofErr w:type="gramEnd"/>
+            <w:r>
+              <w:rPr>
+                <w:rFonts w:ascii="Arial" w:hAnsi="Arial" w:cs="Arial"/>
+                <w:lang w:val="en-US"/>
+              </w:rPr>
+              <w:t xml:space="preserve"> participants who maintained 13 consecutive negative UOS</w:t>
             </w:r>
           </w:p>
         </w:tc>
@@ -889,7 +905,23 @@
                   <w:rFonts w:ascii="Arial" w:hAnsi="Arial" w:cs="Arial"/>
                   <w:lang w:val="en-US"/>
                 </w:rPr>
-                <w:t>% of participants attaining at least 3 weeks of consecutive negative UOS</w:t>
+                <w:t xml:space="preserve">% </w:t>
+              </w:r>
+              <w:proofErr w:type="gramStart"/>
+              <w:r>
+                <w:rPr>
+                  <w:rFonts w:ascii="Arial" w:hAnsi="Arial" w:cs="Arial"/>
+                  <w:lang w:val="en-US"/>
+                </w:rPr>
+                <w:t>of</w:t>
+              </w:r>
+              <w:proofErr w:type="gramEnd"/>
+              <w:r>
+                <w:rPr>
+                  <w:rFonts w:ascii="Arial" w:hAnsi="Arial" w:cs="Arial"/>
+                  <w:lang w:val="en-US"/>
+                </w:rPr>
+                <w:t xml:space="preserve"> participants attaining at least 3 weeks of consecutive negative UOS</w:t>
               </w:r>
             </w:ins>
           </w:p>
@@ -3776,7 +3808,23 @@
                 <w:rFonts w:ascii="Arial" w:hAnsi="Arial" w:cs="Arial"/>
                 <w:lang w:val="en-US"/>
               </w:rPr>
-              <w:t>Failure rate: 2 consecutive positive UOS following 4 weeks of treatment</w:t>
+              <w:t xml:space="preserve">Failure rate: 2 </w:t>
+            </w:r>
+            <w:proofErr w:type="gramStart"/>
+            <w:r>
+              <w:rPr>
+                <w:rFonts w:ascii="Arial" w:hAnsi="Arial" w:cs="Arial"/>
+                <w:lang w:val="en-US"/>
+              </w:rPr>
+              <w:t>consecutive</w:t>
+            </w:r>
+            <w:proofErr w:type="gramEnd"/>
+            <w:r>
+              <w:rPr>
+                <w:rFonts w:ascii="Arial" w:hAnsi="Arial" w:cs="Arial"/>
+                <w:lang w:val="en-US"/>
+              </w:rPr>
+              <w:t xml:space="preserve"> positive UOS following 4 weeks of treatment</w:t>
             </w:r>
           </w:p>
         </w:tc>
@@ -5080,27 +5128,10 @@
             <w:r>
               <w:rPr>
                 <w:rFonts w:ascii="Arial" w:hAnsi="Arial" w:cs="Arial"/>
-                <w:strike/>
-                <w:color w:val="FF0000"/>
-                <w:lang w:val="en-US"/>
-                <w:rPrChange w:id="27" w:author="Gabriel Odom" w:date="2022-02-02T10:51:00Z">
-                  <w:rPr>
-                    <w:rFonts w:ascii="Arial" w:hAnsi="Arial" w:cs="Arial"/>
-                    <w:lang w:val="en-US"/>
-                  </w:rPr>
-                </w:rPrChange>
+                <w:lang w:val="en-US"/>
               </w:rPr>
               <w:t>17</w:t>
             </w:r>
-            <w:ins w:id="28" w:author="Gabriel Odom" w:date="2022-02-02T10:51:00Z">
-              <w:r>
-                <w:rPr>
-                  <w:rFonts w:ascii="Arial" w:hAnsi="Arial" w:cs="Arial"/>
-                  <w:lang w:val="en-US"/>
-                </w:rPr>
-                <w:t>11</w:t>
-              </w:r>
-            </w:ins>
           </w:p>
         </w:tc>
         <w:tc>
@@ -6560,14 +6591,14 @@
       <w:tr>
         <w:tblPrEx>
           <w:tblW w:w="14665" w:type="dxa"/>
-          <w:tblPrExChange w:id="29" w:author="Brandt, Laura" w:date="2021-12-21T17:16:00Z">
+          <w:tblPrExChange w:id="27" w:author="Brandt, Laura" w:date="2021-12-21T17:16:00Z">
             <w:tblPrEx>
               <w:tblW w:w="14665" w:type="dxa"/>
             </w:tblPrEx>
           </w:tblPrExChange>
         </w:tblPrEx>
         <w:trPr>
-          <w:trPrChange w:id="30" w:author="Brandt, Laura" w:date="2021-12-21T17:16:00Z">
+          <w:trPrChange w:id="28" w:author="Brandt, Laura" w:date="2021-12-21T17:16:00Z">
             <w:trPr>
               <w:gridBefore w:val="1"/>
             </w:trPr>
@@ -6583,7 +6614,7 @@
               <w:right w:val="nil"/>
             </w:tcBorders>
             <w:vAlign w:val="center"/>
-            <w:tcPrChange w:id="31" w:author="Brandt, Laura" w:date="2021-12-21T17:16:00Z">
+            <w:tcPrChange w:id="29" w:author="Brandt, Laura" w:date="2021-12-21T17:16:00Z">
               <w:tcPr>
                 <w:tcW w:w="1783" w:type="dxa"/>
                 <w:gridSpan w:val="2"/>
@@ -6628,7 +6659,7 @@
               <w:right w:val="nil"/>
             </w:tcBorders>
             <w:vAlign w:val="center"/>
-            <w:tcPrChange w:id="32" w:author="Brandt, Laura" w:date="2021-12-21T17:16:00Z">
+            <w:tcPrChange w:id="30" w:author="Brandt, Laura" w:date="2021-12-21T17:16:00Z">
               <w:tcPr>
                 <w:tcW w:w="1862" w:type="dxa"/>
                 <w:gridSpan w:val="2"/>
@@ -6720,7 +6751,7 @@
               <w:right w:val="nil"/>
             </w:tcBorders>
             <w:vAlign w:val="center"/>
-            <w:tcPrChange w:id="33" w:author="Brandt, Laura" w:date="2021-12-21T17:16:00Z">
+            <w:tcPrChange w:id="31" w:author="Brandt, Laura" w:date="2021-12-21T17:16:00Z">
               <w:tcPr>
                 <w:tcW w:w="7008" w:type="dxa"/>
                 <w:gridSpan w:val="2"/>
@@ -6764,7 +6795,7 @@
               <w:right w:val="nil"/>
             </w:tcBorders>
             <w:vAlign w:val="center"/>
-            <w:tcPrChange w:id="34" w:author="Brandt, Laura" w:date="2021-12-21T17:16:00Z">
+            <w:tcPrChange w:id="32" w:author="Brandt, Laura" w:date="2021-12-21T17:16:00Z">
               <w:tcPr>
                 <w:tcW w:w="2552" w:type="dxa"/>
                 <w:gridSpan w:val="2"/>
@@ -6805,7 +6836,7 @@
               <w:right w:val="nil"/>
             </w:tcBorders>
             <w:vAlign w:val="center"/>
-            <w:tcPrChange w:id="35" w:author="Brandt, Laura" w:date="2021-12-21T17:16:00Z">
+            <w:tcPrChange w:id="33" w:author="Brandt, Laura" w:date="2021-12-21T17:16:00Z">
               <w:tcPr>
                 <w:tcW w:w="1460" w:type="dxa"/>
                 <w:gridSpan w:val="2"/>
@@ -6848,15 +6879,15 @@
       <w:tr>
         <w:tblPrEx>
           <w:tblW w:w="14665" w:type="dxa"/>
-          <w:tblPrExChange w:id="36" w:author="Brandt, Laura" w:date="2021-12-21T17:16:00Z">
+          <w:tblPrExChange w:id="34" w:author="Brandt, Laura" w:date="2021-12-21T17:16:00Z">
             <w:tblPrEx>
               <w:tblW w:w="14665" w:type="dxa"/>
             </w:tblPrEx>
           </w:tblPrExChange>
         </w:tblPrEx>
         <w:trPr>
-          <w:ins w:id="37" w:author="Brandt, Laura" w:date="2021-12-21T17:12:00Z"/>
-          <w:trPrChange w:id="38" w:author="Brandt, Laura" w:date="2021-12-21T17:16:00Z">
+          <w:ins w:id="35" w:author="Brandt, Laura" w:date="2021-12-21T17:12:00Z"/>
+          <w:trPrChange w:id="36" w:author="Brandt, Laura" w:date="2021-12-21T17:16:00Z">
             <w:trPr>
               <w:gridBefore w:val="1"/>
             </w:trPr>
@@ -6872,7 +6903,7 @@
               <w:right w:val="nil"/>
             </w:tcBorders>
             <w:vAlign w:val="center"/>
-            <w:tcPrChange w:id="39" w:author="Brandt, Laura" w:date="2021-12-21T17:16:00Z">
+            <w:tcPrChange w:id="37" w:author="Brandt, Laura" w:date="2021-12-21T17:16:00Z">
               <w:tcPr>
                 <w:tcW w:w="1783" w:type="dxa"/>
                 <w:gridSpan w:val="2"/>
@@ -6890,7 +6921,7 @@
             <w:pPr>
               <w:spacing w:before="60" w:after="60"/>
               <w:rPr>
-                <w:ins w:id="40" w:author="Brandt, Laura" w:date="2021-12-21T17:12:00Z"/>
+                <w:ins w:id="38" w:author="Brandt, Laura" w:date="2021-12-21T17:12:00Z"/>
                 <w:rFonts w:ascii="Arial" w:hAnsi="Arial" w:cs="Arial"/>
                 <w:b/>
                 <w:bCs/>
@@ -6909,7 +6940,7 @@
               <w:right w:val="nil"/>
             </w:tcBorders>
             <w:vAlign w:val="center"/>
-            <w:tcPrChange w:id="41" w:author="Brandt, Laura" w:date="2021-12-21T17:16:00Z">
+            <w:tcPrChange w:id="39" w:author="Brandt, Laura" w:date="2021-12-21T17:16:00Z">
               <w:tcPr>
                 <w:tcW w:w="1862" w:type="dxa"/>
                 <w:gridSpan w:val="2"/>
@@ -6927,7 +6958,7 @@
             <w:pPr>
               <w:spacing w:before="60" w:after="60"/>
               <w:rPr>
-                <w:ins w:id="42" w:author="Brandt, Laura" w:date="2021-12-21T17:12:00Z"/>
+                <w:ins w:id="40" w:author="Brandt, Laura" w:date="2021-12-21T17:12:00Z"/>
                 <w:rFonts w:ascii="Arial" w:hAnsi="Arial" w:cs="Arial"/>
                 <w:b/>
                 <w:bCs/>
@@ -6936,7 +6967,7 @@
                 <w:lang w:val="en-US"/>
               </w:rPr>
             </w:pPr>
-            <w:ins w:id="43" w:author="Brandt, Laura" w:date="2021-12-21T17:12:00Z">
+            <w:ins w:id="41" w:author="Brandt, Laura" w:date="2021-12-21T17:12:00Z">
               <w:r>
                 <w:rPr>
                   <w:rFonts w:ascii="Arial" w:hAnsi="Arial" w:cs="Arial"/>
@@ -6981,7 +7012,7 @@
               </w:rPr>
               <w:t>(Kosten et al., 1993)</w:t>
             </w:r>
-            <w:ins w:id="44" w:author="Brandt, Laura" w:date="2021-12-21T17:12:00Z">
+            <w:ins w:id="42" w:author="Brandt, Laura" w:date="2021-12-21T17:12:00Z">
               <w:r>
                 <w:rPr>
                   <w:rFonts w:ascii="Arial" w:hAnsi="Arial" w:cs="Arial"/>
@@ -7006,7 +7037,7 @@
               <w:right w:val="nil"/>
             </w:tcBorders>
             <w:vAlign w:val="center"/>
-            <w:tcPrChange w:id="45" w:author="Brandt, Laura" w:date="2021-12-21T17:16:00Z">
+            <w:tcPrChange w:id="43" w:author="Brandt, Laura" w:date="2021-12-21T17:16:00Z">
               <w:tcPr>
                 <w:tcW w:w="7008" w:type="dxa"/>
                 <w:gridSpan w:val="2"/>
@@ -7027,12 +7058,12 @@
               <w:adjustRightInd w:val="0"/>
               <w:spacing w:before="60" w:after="60"/>
               <w:rPr>
-                <w:ins w:id="46" w:author="Brandt, Laura" w:date="2021-12-21T17:12:00Z"/>
-                <w:rFonts w:ascii="Arial" w:hAnsi="Arial" w:cs="Arial"/>
-                <w:lang w:val="en-US"/>
-              </w:rPr>
-            </w:pPr>
-            <w:ins w:id="47" w:author="Brandt, Laura" w:date="2021-12-21T17:15:00Z">
+                <w:ins w:id="44" w:author="Brandt, Laura" w:date="2021-12-21T17:12:00Z"/>
+                <w:rFonts w:ascii="Arial" w:hAnsi="Arial" w:cs="Arial"/>
+                <w:lang w:val="en-US"/>
+              </w:rPr>
+            </w:pPr>
+            <w:ins w:id="45" w:author="Brandt, Laura" w:date="2021-12-21T17:15:00Z">
               <w:r>
                 <w:rPr>
                   <w:rFonts w:ascii="Arial" w:hAnsi="Arial" w:cs="Arial"/>
@@ -7041,7 +7072,7 @@
                 <w:t>≥</w:t>
               </w:r>
             </w:ins>
-            <w:ins w:id="48" w:author="Brandt, Laura" w:date="2021-12-21T17:13:00Z">
+            <w:ins w:id="46" w:author="Brandt, Laura" w:date="2021-12-21T17:13:00Z">
               <w:r>
                 <w:rPr>
                   <w:rFonts w:ascii="Arial" w:hAnsi="Arial" w:cs="Arial"/>
@@ -7050,7 +7081,7 @@
                 <w:t xml:space="preserve">70% </w:t>
               </w:r>
             </w:ins>
-            <w:ins w:id="49" w:author="Brandt, Laura" w:date="2021-12-21T17:15:00Z">
+            <w:ins w:id="47" w:author="Brandt, Laura" w:date="2021-12-21T17:15:00Z">
               <w:r>
                 <w:rPr>
                   <w:rFonts w:ascii="Arial" w:hAnsi="Arial" w:cs="Arial"/>
@@ -7071,7 +7102,7 @@
               <w:right w:val="nil"/>
             </w:tcBorders>
             <w:vAlign w:val="center"/>
-            <w:tcPrChange w:id="50" w:author="Brandt, Laura" w:date="2021-12-21T17:16:00Z">
+            <w:tcPrChange w:id="48" w:author="Brandt, Laura" w:date="2021-12-21T17:16:00Z">
               <w:tcPr>
                 <w:tcW w:w="2552" w:type="dxa"/>
                 <w:gridSpan w:val="2"/>
@@ -7089,12 +7120,12 @@
             <w:pPr>
               <w:spacing w:before="60" w:after="60"/>
               <w:rPr>
-                <w:ins w:id="51" w:author="Brandt, Laura" w:date="2021-12-21T17:12:00Z"/>
-                <w:rFonts w:ascii="Arial" w:hAnsi="Arial" w:cs="Arial"/>
-                <w:lang w:val="en-US"/>
-              </w:rPr>
-            </w:pPr>
-            <w:ins w:id="52" w:author="Brandt, Laura" w:date="2021-12-21T17:16:00Z">
+                <w:ins w:id="49" w:author="Brandt, Laura" w:date="2021-12-21T17:12:00Z"/>
+                <w:rFonts w:ascii="Arial" w:hAnsi="Arial" w:cs="Arial"/>
+                <w:lang w:val="en-US"/>
+              </w:rPr>
+            </w:pPr>
+            <w:ins w:id="50" w:author="Brandt, Laura" w:date="2021-12-21T17:16:00Z">
               <w:r>
                 <w:rPr>
                   <w:rFonts w:ascii="Arial" w:hAnsi="Arial" w:cs="Arial"/>
@@ -7103,7 +7134,7 @@
                 <w:t>w</w:t>
               </w:r>
             </w:ins>
-            <w:ins w:id="53" w:author="Brandt, Laura" w:date="2021-12-21T17:15:00Z">
+            <w:ins w:id="51" w:author="Brandt, Laura" w:date="2021-12-21T17:15:00Z">
               <w:r>
                 <w:rPr>
                   <w:rFonts w:ascii="Arial" w:hAnsi="Arial" w:cs="Arial"/>
@@ -7124,7 +7155,7 @@
               <w:right w:val="nil"/>
             </w:tcBorders>
             <w:vAlign w:val="center"/>
-            <w:tcPrChange w:id="54" w:author="Brandt, Laura" w:date="2021-12-21T17:16:00Z">
+            <w:tcPrChange w:id="52" w:author="Brandt, Laura" w:date="2021-12-21T17:16:00Z">
               <w:tcPr>
                 <w:tcW w:w="1460" w:type="dxa"/>
                 <w:gridSpan w:val="2"/>
@@ -7142,12 +7173,12 @@
             <w:pPr>
               <w:spacing w:before="60" w:after="60"/>
               <w:rPr>
-                <w:ins w:id="55" w:author="Brandt, Laura" w:date="2021-12-21T17:12:00Z"/>
-                <w:rFonts w:ascii="Arial" w:hAnsi="Arial" w:cs="Arial"/>
-                <w:lang w:val="en-US"/>
-              </w:rPr>
-            </w:pPr>
-            <w:ins w:id="56" w:author="Brandt, Laura" w:date="2021-12-21T17:16:00Z">
+                <w:ins w:id="53" w:author="Brandt, Laura" w:date="2021-12-21T17:12:00Z"/>
+                <w:rFonts w:ascii="Arial" w:hAnsi="Arial" w:cs="Arial"/>
+                <w:lang w:val="en-US"/>
+              </w:rPr>
+            </w:pPr>
+            <w:ins w:id="54" w:author="Brandt, Laura" w:date="2021-12-21T17:16:00Z">
               <w:r>
                 <w:rPr>
                   <w:rFonts w:ascii="Arial" w:hAnsi="Arial" w:cs="Arial"/>
@@ -9379,7 +9410,7 @@
               <w:rPr>
                 <w:rFonts w:ascii="Arial" w:hAnsi="Arial" w:cs="Arial"/>
                 <w:lang w:val="de-DE"/>
-                <w:rPrChange w:id="57" w:author="Brandt, Laura" w:date="2021-12-21T17:09:00Z">
+                <w:rPrChange w:id="55" w:author="Brandt, Laura" w:date="2021-12-21T17:09:00Z">
                   <w:rPr>
                     <w:rFonts w:ascii="Arial" w:hAnsi="Arial" w:cs="Arial"/>
                     <w:lang w:val="en-US"/>
@@ -9420,7 +9451,7 @@
                 <w:rFonts w:ascii="Arial" w:hAnsi="Arial" w:cs="Arial"/>
                 <w:noProof/>
                 <w:lang w:val="de-DE"/>
-                <w:rPrChange w:id="58" w:author="Brandt, Laura" w:date="2021-12-21T17:09:00Z">
+                <w:rPrChange w:id="56" w:author="Brandt, Laura" w:date="2021-12-21T17:09:00Z">
                   <w:rPr>
                     <w:rFonts w:ascii="Arial" w:hAnsi="Arial" w:cs="Arial"/>
                     <w:noProof/>
@@ -10519,7 +10550,27 @@
           <w:szCs w:val="18"/>
           <w:lang w:val="en-US"/>
         </w:rPr>
-        <w:t>A missing urine test result is handled in exactly the same manner as a positive urine test except that it is not weighted as heavily. A positive urine test in the last eight weeks would be weighted 5 1 = 5; a missing value would be weighted 5 x 0.22 = 1.1.</w:t>
+        <w:t xml:space="preserve">A missing urine test result is handled in </w:t>
+      </w:r>
+      <w:proofErr w:type="gramStart"/>
+      <w:r>
+        <w:rPr>
+          <w:rFonts w:ascii="Arial" w:hAnsi="Arial" w:cs="Arial"/>
+          <w:sz w:val="18"/>
+          <w:szCs w:val="18"/>
+          <w:lang w:val="en-US"/>
+        </w:rPr>
+        <w:t>exactly the same</w:t>
+      </w:r>
+      <w:proofErr w:type="gramEnd"/>
+      <w:r>
+        <w:rPr>
+          <w:rFonts w:ascii="Arial" w:hAnsi="Arial" w:cs="Arial"/>
+          <w:sz w:val="18"/>
+          <w:szCs w:val="18"/>
+          <w:lang w:val="en-US"/>
+        </w:rPr>
+        <w:t xml:space="preserve"> manner as a positive urine test except that it is not weighted as heavily. A positive urine test in the last eight weeks would be weighted 5 1 = 5; a missing value would be weighted 5 x 0.22 = 1.1.</w:t>
       </w:r>
     </w:p>
     <w:p>
@@ -10639,7 +10690,27 @@
           <w:szCs w:val="18"/>
           <w:lang w:val="en-US"/>
         </w:rPr>
-        <w:t>It was proposed that urine samples be recorded as positive if patients did not attend (or refused) clinic visits or refused to give urine samples. It was planned to impute missing values for the urine samples, provided there was a reasonable assumption that the missing data mechanism was ignorable (i.e. at least ‘missing at random’).</w:t>
+        <w:t>It was proposed that urine samples be recorded as positive if patients did not attend (or refused) clinic visits or refused to give urine samples. It was planned to impute missing values for the urine samples, provided there was a reasonable assumption that the missing data mechanism was ignorable (</w:t>
+      </w:r>
+      <w:proofErr w:type="gramStart"/>
+      <w:r>
+        <w:rPr>
+          <w:rFonts w:ascii="Arial" w:hAnsi="Arial" w:cs="Arial"/>
+          <w:sz w:val="18"/>
+          <w:szCs w:val="18"/>
+          <w:lang w:val="en-US"/>
+        </w:rPr>
+        <w:t>i.e.</w:t>
+      </w:r>
+      <w:proofErr w:type="gramEnd"/>
+      <w:r>
+        <w:rPr>
+          <w:rFonts w:ascii="Arial" w:hAnsi="Arial" w:cs="Arial"/>
+          <w:sz w:val="18"/>
+          <w:szCs w:val="18"/>
+          <w:lang w:val="en-US"/>
+        </w:rPr>
+        <w:t xml:space="preserve"> at least ‘missing at random’).</w:t>
       </w:r>
     </w:p>
     <w:p>
@@ -10669,7 +10740,27 @@
           <w:szCs w:val="18"/>
           <w:lang w:val="en-US"/>
         </w:rPr>
-        <w:t xml:space="preserve">Estimates were calculated by averaging all of a patient's available scores for the day (e.g., Mondays) which correspond to the missing day. </w:t>
+        <w:t xml:space="preserve">Estimates were calculated by averaging </w:t>
+      </w:r>
+      <w:proofErr w:type="gramStart"/>
+      <w:r>
+        <w:rPr>
+          <w:rFonts w:ascii="Arial" w:hAnsi="Arial" w:cs="Arial"/>
+          <w:sz w:val="18"/>
+          <w:szCs w:val="18"/>
+          <w:lang w:val="en-US"/>
+        </w:rPr>
+        <w:t>all of</w:t>
+      </w:r>
+      <w:proofErr w:type="gramEnd"/>
+      <w:r>
+        <w:rPr>
+          <w:rFonts w:ascii="Arial" w:hAnsi="Arial" w:cs="Arial"/>
+          <w:sz w:val="18"/>
+          <w:szCs w:val="18"/>
+          <w:lang w:val="en-US"/>
+        </w:rPr>
+        <w:t xml:space="preserve"> a patient's available scores for the day (e.g., Mondays) which correspond to the missing day. </w:t>
       </w:r>
     </w:p>
     <w:p>
@@ -12675,9 +12766,6 @@
 <w15:people xmlns:wpc="http://schemas.microsoft.com/office/word/2010/wordprocessingCanvas" xmlns:cx="http://schemas.microsoft.com/office/drawing/2014/chartex" xmlns:cx1="http://schemas.microsoft.com/office/drawing/2015/9/8/chartex" xmlns:cx2="http://schemas.microsoft.com/office/drawing/2015/10/21/chartex" xmlns:cx3="http://schemas.microsoft.com/office/drawing/2016/5/9/chartex" xmlns:cx4="http://schemas.microsoft.com/office/drawing/2016/5/10/chartex" xmlns:cx5="http://schemas.microsoft.com/office/drawing/2016/5/11/chartex" xmlns:cx6="http://schemas.microsoft.com/office/drawing/2016/5/12/chartex" xmlns:cx7="http://schemas.microsoft.com/office/drawing/2016/5/13/chartex" xmlns:cx8="http://schemas.microsoft.com/office/drawing/2016/5/14/chartex" xmlns:mc="http://schemas.openxmlformats.org/markup-compatibility/2006" xmlns:aink="http://schemas.microsoft.com/office/drawing/2016/ink" xmlns:am3d="http://schemas.microsoft.com/office/drawing/2017/model3d" xmlns:o="urn:schemas-microsoft-com:office:office" xmlns:r="http://schemas.openxmlformats.org/officeDocument/2006/relationships" xmlns:m="http://schemas.openxmlformats.org/officeDocument/2006/math" xmlns:v="urn:schemas-microsoft-com:vml" xmlns:wp14="http://schemas.microsoft.com/office/word/2010/wordprocessingDrawing" xmlns:wp="http://schemas.openxmlformats.org/drawingml/2006/wordprocessingDrawing" xmlns:w10="urn:schemas-microsoft-com:office:word" xmlns:w="http://schemas.openxmlformats.org/wordprocessingml/2006/main" xmlns:w14="http://schemas.microsoft.com/office/word/2010/wordml" xmlns:w15="http://schemas.microsoft.com/office/word/2012/wordml" xmlns:w16cex="http://schemas.microsoft.com/office/word/2018/wordml/cex" xmlns:w16cid="http://schemas.microsoft.com/office/word/2016/wordml/cid" xmlns:w16="http://schemas.microsoft.com/office/word/2018/wordml" xmlns:w16sdtdh="http://schemas.microsoft.com/office/word/2020/wordml/sdtdatahash" xmlns:w16se="http://schemas.microsoft.com/office/word/2015/wordml/symex" xmlns:wpg="http://schemas.microsoft.com/office/word/2010/wordprocessingGroup" xmlns:wpi="http://schemas.microsoft.com/office/word/2010/wordprocessingInk" xmlns:wne="http://schemas.microsoft.com/office/word/2006/wordml" xmlns:wps="http://schemas.microsoft.com/office/word/2010/wordprocessingShape" mc:Ignorable="w14 w15 w16se w16cid w16 w16cex w16sdtdh wp14">
   <w15:person w15:author="Brandt, Laura">
     <w15:presenceInfo w15:providerId="AD" w15:userId="S::lb3227@cumc.columbia.edu::5d455b4e-357f-4ba8-9bc3-ebdf61fa11d4"/>
-  </w15:person>
-  <w15:person w15:author="Gabriel Odom">
-    <w15:presenceInfo w15:providerId="AD" w15:userId="S::godom@fiu.edu::49a9e371-dfb3-4777-bc0b-3b5678ecfa3d"/>
   </w15:person>
 </w15:people>
 </file>

--- a/inst/suppl_docs/brandt_treatment_outcomes_20211222.docx
+++ b/inst/suppl_docs/brandt_treatment_outcomes_20211222.docx
@@ -229,21 +229,6 @@
         <w:gridCol w:w="7008"/>
         <w:gridCol w:w="2552"/>
         <w:gridCol w:w="1460"/>
-        <w:tblGridChange w:id="0">
-          <w:tblGrid>
-            <w:gridCol w:w="10"/>
-            <w:gridCol w:w="1773"/>
-            <w:gridCol w:w="10"/>
-            <w:gridCol w:w="1852"/>
-            <w:gridCol w:w="10"/>
-            <w:gridCol w:w="6998"/>
-            <w:gridCol w:w="10"/>
-            <w:gridCol w:w="2542"/>
-            <w:gridCol w:w="10"/>
-            <w:gridCol w:w="1450"/>
-            <w:gridCol w:w="10"/>
-          </w:tblGrid>
-        </w:tblGridChange>
       </w:tblGrid>
       <w:tr>
         <w:tc>
@@ -456,21 +441,6 @@
         </w:tc>
       </w:tr>
       <w:tr>
-        <w:tblPrEx>
-          <w:tblW w:w="14665" w:type="dxa"/>
-          <w:tblPrExChange w:id="1" w:author="Brandt, Laura" w:date="2021-12-21T17:11:00Z">
-            <w:tblPrEx>
-              <w:tblW w:w="14665" w:type="dxa"/>
-            </w:tblPrEx>
-          </w:tblPrExChange>
-        </w:tblPrEx>
-        <w:trPr>
-          <w:trPrChange w:id="2" w:author="Brandt, Laura" w:date="2021-12-21T17:11:00Z">
-            <w:trPr>
-              <w:gridBefore w:val="1"/>
-            </w:trPr>
-          </w:trPrChange>
-        </w:trPr>
         <w:tc>
           <w:tcPr>
             <w:tcW w:w="1783" w:type="dxa"/>
@@ -482,19 +452,6 @@
             </w:tcBorders>
             <w:shd w:val="clear" w:color="auto" w:fill="FFFFFF" w:themeFill="background1"/>
             <w:vAlign w:val="center"/>
-            <w:tcPrChange w:id="3" w:author="Brandt, Laura" w:date="2021-12-21T17:11:00Z">
-              <w:tcPr>
-                <w:tcW w:w="1618" w:type="dxa"/>
-                <w:gridSpan w:val="2"/>
-                <w:tcBorders>
-                  <w:top w:val="single" w:sz="12" w:space="0" w:color="auto"/>
-                  <w:left w:val="nil"/>
-                  <w:right w:val="nil"/>
-                </w:tcBorders>
-                <w:shd w:val="clear" w:color="auto" w:fill="FFFFFF" w:themeFill="background1"/>
-                <w:vAlign w:val="center"/>
-              </w:tcPr>
-            </w:tcPrChange>
           </w:tcPr>
           <w:p>
             <w:pPr>
@@ -528,19 +485,6 @@
             </w:tcBorders>
             <w:shd w:val="clear" w:color="auto" w:fill="FFFFFF" w:themeFill="background1"/>
             <w:vAlign w:val="center"/>
-            <w:tcPrChange w:id="4" w:author="Brandt, Laura" w:date="2021-12-21T17:11:00Z">
-              <w:tcPr>
-                <w:tcW w:w="1867" w:type="dxa"/>
-                <w:gridSpan w:val="2"/>
-                <w:tcBorders>
-                  <w:top w:val="single" w:sz="12" w:space="0" w:color="auto"/>
-                  <w:left w:val="nil"/>
-                  <w:right w:val="nil"/>
-                </w:tcBorders>
-                <w:shd w:val="clear" w:color="auto" w:fill="FFFFFF" w:themeFill="background1"/>
-                <w:vAlign w:val="center"/>
-              </w:tcPr>
-            </w:tcPrChange>
           </w:tcPr>
           <w:p>
             <w:pPr>
@@ -599,19 +543,6 @@
             </w:tcBorders>
             <w:shd w:val="clear" w:color="auto" w:fill="FFFFFF" w:themeFill="background1"/>
             <w:vAlign w:val="center"/>
-            <w:tcPrChange w:id="5" w:author="Brandt, Laura" w:date="2021-12-21T17:11:00Z">
-              <w:tcPr>
-                <w:tcW w:w="7130" w:type="dxa"/>
-                <w:gridSpan w:val="2"/>
-                <w:tcBorders>
-                  <w:top w:val="single" w:sz="12" w:space="0" w:color="auto"/>
-                  <w:left w:val="nil"/>
-                  <w:right w:val="nil"/>
-                </w:tcBorders>
-                <w:shd w:val="clear" w:color="auto" w:fill="FFFFFF" w:themeFill="background1"/>
-                <w:vAlign w:val="center"/>
-              </w:tcPr>
-            </w:tcPrChange>
           </w:tcPr>
           <w:p>
             <w:pPr>
@@ -660,19 +591,6 @@
             </w:tcBorders>
             <w:shd w:val="clear" w:color="auto" w:fill="FFFFFF" w:themeFill="background1"/>
             <w:vAlign w:val="center"/>
-            <w:tcPrChange w:id="6" w:author="Brandt, Laura" w:date="2021-12-21T17:11:00Z">
-              <w:tcPr>
-                <w:tcW w:w="2586" w:type="dxa"/>
-                <w:gridSpan w:val="2"/>
-                <w:tcBorders>
-                  <w:top w:val="single" w:sz="12" w:space="0" w:color="auto"/>
-                  <w:left w:val="nil"/>
-                  <w:right w:val="nil"/>
-                </w:tcBorders>
-                <w:shd w:val="clear" w:color="auto" w:fill="FFFFFF" w:themeFill="background1"/>
-                <w:vAlign w:val="center"/>
-              </w:tcPr>
-            </w:tcPrChange>
           </w:tcPr>
           <w:p>
             <w:pPr>
@@ -702,19 +620,6 @@
             </w:tcBorders>
             <w:shd w:val="clear" w:color="auto" w:fill="FFFFFF" w:themeFill="background1"/>
             <w:vAlign w:val="center"/>
-            <w:tcPrChange w:id="7" w:author="Brandt, Laura" w:date="2021-12-21T17:11:00Z">
-              <w:tcPr>
-                <w:tcW w:w="1464" w:type="dxa"/>
-                <w:gridSpan w:val="2"/>
-                <w:tcBorders>
-                  <w:top w:val="single" w:sz="12" w:space="0" w:color="auto"/>
-                  <w:left w:val="nil"/>
-                  <w:right w:val="nil"/>
-                </w:tcBorders>
-                <w:shd w:val="clear" w:color="auto" w:fill="FFFFFF" w:themeFill="background1"/>
-                <w:vAlign w:val="center"/>
-              </w:tcPr>
-            </w:tcPrChange>
           </w:tcPr>
           <w:p>
             <w:pPr>
@@ -735,22 +640,6 @@
         </w:tc>
       </w:tr>
       <w:tr>
-        <w:tblPrEx>
-          <w:tblW w:w="14665" w:type="dxa"/>
-          <w:tblPrExChange w:id="8" w:author="Brandt, Laura" w:date="2021-12-21T17:11:00Z">
-            <w:tblPrEx>
-              <w:tblW w:w="14665" w:type="dxa"/>
-            </w:tblPrEx>
-          </w:tblPrExChange>
-        </w:tblPrEx>
-        <w:trPr>
-          <w:ins w:id="9" w:author="Brandt, Laura" w:date="2021-12-21T17:09:00Z"/>
-          <w:trPrChange w:id="10" w:author="Brandt, Laura" w:date="2021-12-21T17:11:00Z">
-            <w:trPr>
-              <w:gridBefore w:val="1"/>
-            </w:trPr>
-          </w:trPrChange>
-        </w:trPr>
         <w:tc>
           <w:tcPr>
             <w:tcW w:w="1783" w:type="dxa"/>
@@ -761,25 +650,11 @@
             </w:tcBorders>
             <w:shd w:val="clear" w:color="auto" w:fill="FFFFFF" w:themeFill="background1"/>
             <w:vAlign w:val="center"/>
-            <w:tcPrChange w:id="11" w:author="Brandt, Laura" w:date="2021-12-21T17:11:00Z">
-              <w:tcPr>
-                <w:tcW w:w="1618" w:type="dxa"/>
-                <w:gridSpan w:val="2"/>
-                <w:tcBorders>
-                  <w:top w:val="single" w:sz="12" w:space="0" w:color="auto"/>
-                  <w:left w:val="nil"/>
-                  <w:right w:val="nil"/>
-                </w:tcBorders>
-                <w:shd w:val="clear" w:color="auto" w:fill="FFFFFF" w:themeFill="background1"/>
-                <w:vAlign w:val="center"/>
-              </w:tcPr>
-            </w:tcPrChange>
-          </w:tcPr>
-          <w:p>
-            <w:pPr>
-              <w:spacing w:before="60" w:after="60"/>
-              <w:rPr>
-                <w:ins w:id="12" w:author="Brandt, Laura" w:date="2021-12-21T17:09:00Z"/>
+          </w:tcPr>
+          <w:p>
+            <w:pPr>
+              <w:spacing w:before="60" w:after="60"/>
+              <w:rPr>
                 <w:rFonts w:ascii="Arial" w:hAnsi="Arial" w:cs="Arial"/>
                 <w:b/>
                 <w:bCs/>
@@ -798,38 +673,22 @@
             </w:tcBorders>
             <w:shd w:val="clear" w:color="auto" w:fill="FFFFFF" w:themeFill="background1"/>
             <w:vAlign w:val="center"/>
-            <w:tcPrChange w:id="13" w:author="Brandt, Laura" w:date="2021-12-21T17:11:00Z">
-              <w:tcPr>
-                <w:tcW w:w="1867" w:type="dxa"/>
-                <w:gridSpan w:val="2"/>
-                <w:tcBorders>
-                  <w:top w:val="single" w:sz="12" w:space="0" w:color="auto"/>
-                  <w:left w:val="nil"/>
-                  <w:right w:val="nil"/>
-                </w:tcBorders>
-                <w:shd w:val="clear" w:color="auto" w:fill="FFFFFF" w:themeFill="background1"/>
-                <w:vAlign w:val="center"/>
-              </w:tcPr>
-            </w:tcPrChange>
-          </w:tcPr>
-          <w:p>
-            <w:pPr>
-              <w:spacing w:before="60" w:after="60"/>
-              <w:rPr>
-                <w:ins w:id="14" w:author="Brandt, Laura" w:date="2021-12-21T17:09:00Z"/>
-                <w:rFonts w:ascii="Arial" w:hAnsi="Arial" w:cs="Arial"/>
-                <w:lang w:val="en-US"/>
-              </w:rPr>
-            </w:pPr>
-            <w:ins w:id="15" w:author="Brandt, Laura" w:date="2021-12-21T17:09:00Z">
-              <w:r>
-                <w:rPr>
-                  <w:rFonts w:ascii="Arial" w:hAnsi="Arial" w:cs="Arial"/>
-                  <w:lang w:val="en-US"/>
-                </w:rPr>
-                <w:fldChar w:fldCharType="begin" w:fldLock="1"/>
-              </w:r>
-            </w:ins>
+          </w:tcPr>
+          <w:p>
+            <w:pPr>
+              <w:spacing w:before="60" w:after="60"/>
+              <w:rPr>
+                <w:rFonts w:ascii="Arial" w:hAnsi="Arial" w:cs="Arial"/>
+                <w:lang w:val="en-US"/>
+              </w:rPr>
+            </w:pPr>
+            <w:r>
+              <w:rPr>
+                <w:rFonts w:ascii="Arial" w:hAnsi="Arial" w:cs="Arial"/>
+                <w:lang w:val="en-US"/>
+              </w:rPr>
+              <w:fldChar w:fldCharType="begin" w:fldLock="1"/>
+            </w:r>
             <w:r>
               <w:rPr>
                 <w:rFonts w:ascii="Arial" w:hAnsi="Arial" w:cs="Arial"/>
@@ -852,15 +711,13 @@
               </w:rPr>
               <w:t>(Kosten et al., 1993)</w:t>
             </w:r>
-            <w:ins w:id="16" w:author="Brandt, Laura" w:date="2021-12-21T17:09:00Z">
-              <w:r>
-                <w:rPr>
-                  <w:rFonts w:ascii="Arial" w:hAnsi="Arial" w:cs="Arial"/>
-                  <w:lang w:val="en-US"/>
-                </w:rPr>
-                <w:fldChar w:fldCharType="end"/>
-              </w:r>
-            </w:ins>
+            <w:r>
+              <w:rPr>
+                <w:rFonts w:ascii="Arial" w:hAnsi="Arial" w:cs="Arial"/>
+                <w:lang w:val="en-US"/>
+              </w:rPr>
+              <w:fldChar w:fldCharType="end"/>
+            </w:r>
           </w:p>
         </w:tc>
         <w:tc>
@@ -873,19 +730,6 @@
             </w:tcBorders>
             <w:shd w:val="clear" w:color="auto" w:fill="FFFFFF" w:themeFill="background1"/>
             <w:vAlign w:val="center"/>
-            <w:tcPrChange w:id="17" w:author="Brandt, Laura" w:date="2021-12-21T17:11:00Z">
-              <w:tcPr>
-                <w:tcW w:w="7130" w:type="dxa"/>
-                <w:gridSpan w:val="2"/>
-                <w:tcBorders>
-                  <w:top w:val="single" w:sz="12" w:space="0" w:color="auto"/>
-                  <w:left w:val="nil"/>
-                  <w:right w:val="nil"/>
-                </w:tcBorders>
-                <w:shd w:val="clear" w:color="auto" w:fill="FFFFFF" w:themeFill="background1"/>
-                <w:vAlign w:val="center"/>
-              </w:tcPr>
-            </w:tcPrChange>
           </w:tcPr>
           <w:p>
             <w:pPr>
@@ -894,36 +738,33 @@
               <w:adjustRightInd w:val="0"/>
               <w:spacing w:before="60" w:after="60"/>
               <w:rPr>
-                <w:ins w:id="18" w:author="Brandt, Laura" w:date="2021-12-21T17:09:00Z"/>
-                <w:rFonts w:ascii="Arial" w:hAnsi="Arial" w:cs="Arial"/>
-                <w:lang w:val="en-US"/>
-              </w:rPr>
-            </w:pPr>
-            <w:ins w:id="19" w:author="Brandt, Laura" w:date="2021-12-21T17:10:00Z">
-              <w:r>
-                <w:rPr>
-                  <w:rFonts w:ascii="Arial" w:hAnsi="Arial" w:cs="Arial"/>
-                  <w:lang w:val="en-US"/>
-                </w:rPr>
-                <w:t xml:space="preserve">% </w:t>
-              </w:r>
-              <w:proofErr w:type="gramStart"/>
-              <w:r>
-                <w:rPr>
-                  <w:rFonts w:ascii="Arial" w:hAnsi="Arial" w:cs="Arial"/>
-                  <w:lang w:val="en-US"/>
-                </w:rPr>
-                <w:t>of</w:t>
-              </w:r>
-              <w:proofErr w:type="gramEnd"/>
-              <w:r>
-                <w:rPr>
-                  <w:rFonts w:ascii="Arial" w:hAnsi="Arial" w:cs="Arial"/>
-                  <w:lang w:val="en-US"/>
-                </w:rPr>
-                <w:t xml:space="preserve"> participants attaining at least 3 weeks of consecutive negative UOS</w:t>
-              </w:r>
-            </w:ins>
+                <w:rFonts w:ascii="Arial" w:hAnsi="Arial" w:cs="Arial"/>
+                <w:lang w:val="en-US"/>
+              </w:rPr>
+            </w:pPr>
+            <w:r>
+              <w:rPr>
+                <w:rFonts w:ascii="Arial" w:hAnsi="Arial" w:cs="Arial"/>
+                <w:lang w:val="en-US"/>
+              </w:rPr>
+              <w:t xml:space="preserve">% </w:t>
+            </w:r>
+            <w:proofErr w:type="gramStart"/>
+            <w:r>
+              <w:rPr>
+                <w:rFonts w:ascii="Arial" w:hAnsi="Arial" w:cs="Arial"/>
+                <w:lang w:val="en-US"/>
+              </w:rPr>
+              <w:t>of</w:t>
+            </w:r>
+            <w:proofErr w:type="gramEnd"/>
+            <w:r>
+              <w:rPr>
+                <w:rFonts w:ascii="Arial" w:hAnsi="Arial" w:cs="Arial"/>
+                <w:lang w:val="en-US"/>
+              </w:rPr>
+              <w:t xml:space="preserve"> participants attaining at least 3 weeks of consecutive negative UOS</w:t>
+            </w:r>
           </w:p>
         </w:tc>
         <w:tc>
@@ -936,38 +777,22 @@
             </w:tcBorders>
             <w:shd w:val="clear" w:color="auto" w:fill="FFFFFF" w:themeFill="background1"/>
             <w:vAlign w:val="center"/>
-            <w:tcPrChange w:id="20" w:author="Brandt, Laura" w:date="2021-12-21T17:11:00Z">
-              <w:tcPr>
-                <w:tcW w:w="2586" w:type="dxa"/>
-                <w:gridSpan w:val="2"/>
-                <w:tcBorders>
-                  <w:top w:val="single" w:sz="12" w:space="0" w:color="auto"/>
-                  <w:left w:val="nil"/>
-                  <w:right w:val="nil"/>
-                </w:tcBorders>
-                <w:shd w:val="clear" w:color="auto" w:fill="FFFFFF" w:themeFill="background1"/>
-                <w:vAlign w:val="center"/>
-              </w:tcPr>
-            </w:tcPrChange>
-          </w:tcPr>
-          <w:p>
-            <w:pPr>
-              <w:spacing w:before="60" w:after="60"/>
-              <w:rPr>
-                <w:ins w:id="21" w:author="Brandt, Laura" w:date="2021-12-21T17:09:00Z"/>
-                <w:rFonts w:ascii="Arial" w:hAnsi="Arial" w:cs="Arial"/>
-                <w:lang w:val="en-US"/>
-              </w:rPr>
-            </w:pPr>
-            <w:ins w:id="22" w:author="Brandt, Laura" w:date="2021-12-21T17:11:00Z">
-              <w:r>
-                <w:rPr>
-                  <w:rFonts w:ascii="Arial" w:hAnsi="Arial" w:cs="Arial"/>
-                  <w:lang w:val="en-US"/>
-                </w:rPr>
-                <w:t>weekly</w:t>
-              </w:r>
-            </w:ins>
+          </w:tcPr>
+          <w:p>
+            <w:pPr>
+              <w:spacing w:before="60" w:after="60"/>
+              <w:rPr>
+                <w:rFonts w:ascii="Arial" w:hAnsi="Arial" w:cs="Arial"/>
+                <w:lang w:val="en-US"/>
+              </w:rPr>
+            </w:pPr>
+            <w:r>
+              <w:rPr>
+                <w:rFonts w:ascii="Arial" w:hAnsi="Arial" w:cs="Arial"/>
+                <w:lang w:val="en-US"/>
+              </w:rPr>
+              <w:t>weekly</w:t>
+            </w:r>
           </w:p>
         </w:tc>
         <w:tc>
@@ -980,38 +805,22 @@
             </w:tcBorders>
             <w:shd w:val="clear" w:color="auto" w:fill="FFFFFF" w:themeFill="background1"/>
             <w:vAlign w:val="center"/>
-            <w:tcPrChange w:id="23" w:author="Brandt, Laura" w:date="2021-12-21T17:11:00Z">
-              <w:tcPr>
-                <w:tcW w:w="1464" w:type="dxa"/>
-                <w:gridSpan w:val="2"/>
-                <w:tcBorders>
-                  <w:top w:val="single" w:sz="12" w:space="0" w:color="auto"/>
-                  <w:left w:val="nil"/>
-                  <w:right w:val="nil"/>
-                </w:tcBorders>
-                <w:shd w:val="clear" w:color="auto" w:fill="FFFFFF" w:themeFill="background1"/>
-                <w:vAlign w:val="center"/>
-              </w:tcPr>
-            </w:tcPrChange>
-          </w:tcPr>
-          <w:p>
-            <w:pPr>
-              <w:spacing w:before="60" w:after="60"/>
-              <w:rPr>
-                <w:ins w:id="24" w:author="Brandt, Laura" w:date="2021-12-21T17:09:00Z"/>
-                <w:rFonts w:ascii="Arial" w:hAnsi="Arial" w:cs="Arial"/>
-                <w:lang w:val="en-US"/>
-              </w:rPr>
-            </w:pPr>
-            <w:ins w:id="25" w:author="Brandt, Laura" w:date="2021-12-21T17:11:00Z">
-              <w:r>
-                <w:rPr>
-                  <w:rFonts w:ascii="Arial" w:hAnsi="Arial" w:cs="Arial"/>
-                  <w:lang w:val="en-US"/>
-                </w:rPr>
-                <w:t>Missing/not imputed</w:t>
-              </w:r>
-            </w:ins>
+          </w:tcPr>
+          <w:p>
+            <w:pPr>
+              <w:spacing w:before="60" w:after="60"/>
+              <w:rPr>
+                <w:rFonts w:ascii="Arial" w:hAnsi="Arial" w:cs="Arial"/>
+                <w:lang w:val="en-US"/>
+              </w:rPr>
+            </w:pPr>
+            <w:r>
+              <w:rPr>
+                <w:rFonts w:ascii="Arial" w:hAnsi="Arial" w:cs="Arial"/>
+                <w:lang w:val="en-US"/>
+              </w:rPr>
+              <w:t>Missing/not imputed</w:t>
+            </w:r>
           </w:p>
         </w:tc>
       </w:tr>
@@ -2657,15 +2466,6 @@
               </w:rPr>
               <w:t xml:space="preserve">Weeks of confirmed opioid abstinence </w:t>
             </w:r>
-            <w:del w:id="26" w:author="Brandt, Laura" w:date="2021-12-21T17:08:00Z">
-              <w:r>
-                <w:rPr>
-                  <w:rFonts w:ascii="Arial" w:hAnsi="Arial" w:cs="Arial"/>
-                  <w:lang w:val="en-US"/>
-                </w:rPr>
-                <w:delText>weeks</w:delText>
-              </w:r>
-            </w:del>
           </w:p>
         </w:tc>
         <w:tc>
@@ -6589,21 +6389,6 @@
         </w:tc>
       </w:tr>
       <w:tr>
-        <w:tblPrEx>
-          <w:tblW w:w="14665" w:type="dxa"/>
-          <w:tblPrExChange w:id="27" w:author="Brandt, Laura" w:date="2021-12-21T17:16:00Z">
-            <w:tblPrEx>
-              <w:tblW w:w="14665" w:type="dxa"/>
-            </w:tblPrEx>
-          </w:tblPrExChange>
-        </w:tblPrEx>
-        <w:trPr>
-          <w:trPrChange w:id="28" w:author="Brandt, Laura" w:date="2021-12-21T17:16:00Z">
-            <w:trPr>
-              <w:gridBefore w:val="1"/>
-            </w:trPr>
-          </w:trPrChange>
-        </w:trPr>
         <w:tc>
           <w:tcPr>
             <w:tcW w:w="1783" w:type="dxa"/>
@@ -6614,19 +6399,6 @@
               <w:right w:val="nil"/>
             </w:tcBorders>
             <w:vAlign w:val="center"/>
-            <w:tcPrChange w:id="29" w:author="Brandt, Laura" w:date="2021-12-21T17:16:00Z">
-              <w:tcPr>
-                <w:tcW w:w="1783" w:type="dxa"/>
-                <w:gridSpan w:val="2"/>
-                <w:tcBorders>
-                  <w:top w:val="single" w:sz="6" w:space="0" w:color="auto"/>
-                  <w:left w:val="nil"/>
-                  <w:bottom w:val="nil"/>
-                  <w:right w:val="nil"/>
-                </w:tcBorders>
-                <w:vAlign w:val="center"/>
-              </w:tcPr>
-            </w:tcPrChange>
           </w:tcPr>
           <w:p>
             <w:pPr>
@@ -6659,19 +6431,6 @@
               <w:right w:val="nil"/>
             </w:tcBorders>
             <w:vAlign w:val="center"/>
-            <w:tcPrChange w:id="30" w:author="Brandt, Laura" w:date="2021-12-21T17:16:00Z">
-              <w:tcPr>
-                <w:tcW w:w="1862" w:type="dxa"/>
-                <w:gridSpan w:val="2"/>
-                <w:tcBorders>
-                  <w:top w:val="single" w:sz="6" w:space="0" w:color="auto"/>
-                  <w:left w:val="nil"/>
-                  <w:bottom w:val="nil"/>
-                  <w:right w:val="nil"/>
-                </w:tcBorders>
-                <w:vAlign w:val="center"/>
-              </w:tcPr>
-            </w:tcPrChange>
           </w:tcPr>
           <w:p>
             <w:pPr>
@@ -6751,19 +6510,6 @@
               <w:right w:val="nil"/>
             </w:tcBorders>
             <w:vAlign w:val="center"/>
-            <w:tcPrChange w:id="31" w:author="Brandt, Laura" w:date="2021-12-21T17:16:00Z">
-              <w:tcPr>
-                <w:tcW w:w="7008" w:type="dxa"/>
-                <w:gridSpan w:val="2"/>
-                <w:tcBorders>
-                  <w:top w:val="single" w:sz="6" w:space="0" w:color="auto"/>
-                  <w:left w:val="nil"/>
-                  <w:bottom w:val="nil"/>
-                  <w:right w:val="nil"/>
-                </w:tcBorders>
-                <w:vAlign w:val="center"/>
-              </w:tcPr>
-            </w:tcPrChange>
           </w:tcPr>
           <w:p>
             <w:pPr>
@@ -6795,19 +6541,6 @@
               <w:right w:val="nil"/>
             </w:tcBorders>
             <w:vAlign w:val="center"/>
-            <w:tcPrChange w:id="32" w:author="Brandt, Laura" w:date="2021-12-21T17:16:00Z">
-              <w:tcPr>
-                <w:tcW w:w="2552" w:type="dxa"/>
-                <w:gridSpan w:val="2"/>
-                <w:tcBorders>
-                  <w:top w:val="single" w:sz="6" w:space="0" w:color="auto"/>
-                  <w:left w:val="nil"/>
-                  <w:bottom w:val="nil"/>
-                  <w:right w:val="nil"/>
-                </w:tcBorders>
-                <w:vAlign w:val="center"/>
-              </w:tcPr>
-            </w:tcPrChange>
           </w:tcPr>
           <w:p>
             <w:pPr>
@@ -6836,19 +6569,6 @@
               <w:right w:val="nil"/>
             </w:tcBorders>
             <w:vAlign w:val="center"/>
-            <w:tcPrChange w:id="33" w:author="Brandt, Laura" w:date="2021-12-21T17:16:00Z">
-              <w:tcPr>
-                <w:tcW w:w="1460" w:type="dxa"/>
-                <w:gridSpan w:val="2"/>
-                <w:tcBorders>
-                  <w:top w:val="single" w:sz="6" w:space="0" w:color="auto"/>
-                  <w:left w:val="nil"/>
-                  <w:bottom w:val="nil"/>
-                  <w:right w:val="nil"/>
-                </w:tcBorders>
-                <w:vAlign w:val="center"/>
-              </w:tcPr>
-            </w:tcPrChange>
           </w:tcPr>
           <w:p>
             <w:pPr>
@@ -6877,22 +6597,6 @@
         </w:tc>
       </w:tr>
       <w:tr>
-        <w:tblPrEx>
-          <w:tblW w:w="14665" w:type="dxa"/>
-          <w:tblPrExChange w:id="34" w:author="Brandt, Laura" w:date="2021-12-21T17:16:00Z">
-            <w:tblPrEx>
-              <w:tblW w:w="14665" w:type="dxa"/>
-            </w:tblPrEx>
-          </w:tblPrExChange>
-        </w:tblPrEx>
-        <w:trPr>
-          <w:ins w:id="35" w:author="Brandt, Laura" w:date="2021-12-21T17:12:00Z"/>
-          <w:trPrChange w:id="36" w:author="Brandt, Laura" w:date="2021-12-21T17:16:00Z">
-            <w:trPr>
-              <w:gridBefore w:val="1"/>
-            </w:trPr>
-          </w:trPrChange>
-        </w:trPr>
         <w:tc>
           <w:tcPr>
             <w:tcW w:w="1783" w:type="dxa"/>
@@ -6903,25 +6607,11 @@
               <w:right w:val="nil"/>
             </w:tcBorders>
             <w:vAlign w:val="center"/>
-            <w:tcPrChange w:id="37" w:author="Brandt, Laura" w:date="2021-12-21T17:16:00Z">
-              <w:tcPr>
-                <w:tcW w:w="1783" w:type="dxa"/>
-                <w:gridSpan w:val="2"/>
-                <w:tcBorders>
-                  <w:top w:val="single" w:sz="6" w:space="0" w:color="auto"/>
-                  <w:left w:val="nil"/>
-                  <w:bottom w:val="nil"/>
-                  <w:right w:val="nil"/>
-                </w:tcBorders>
-                <w:vAlign w:val="center"/>
-              </w:tcPr>
-            </w:tcPrChange>
-          </w:tcPr>
-          <w:p>
-            <w:pPr>
-              <w:spacing w:before="60" w:after="60"/>
-              <w:rPr>
-                <w:ins w:id="38" w:author="Brandt, Laura" w:date="2021-12-21T17:12:00Z"/>
+          </w:tcPr>
+          <w:p>
+            <w:pPr>
+              <w:spacing w:before="60" w:after="60"/>
+              <w:rPr>
                 <w:rFonts w:ascii="Arial" w:hAnsi="Arial" w:cs="Arial"/>
                 <w:b/>
                 <w:bCs/>
@@ -6940,25 +6630,11 @@
               <w:right w:val="nil"/>
             </w:tcBorders>
             <w:vAlign w:val="center"/>
-            <w:tcPrChange w:id="39" w:author="Brandt, Laura" w:date="2021-12-21T17:16:00Z">
-              <w:tcPr>
-                <w:tcW w:w="1862" w:type="dxa"/>
-                <w:gridSpan w:val="2"/>
-                <w:tcBorders>
-                  <w:top w:val="single" w:sz="6" w:space="0" w:color="auto"/>
-                  <w:left w:val="nil"/>
-                  <w:bottom w:val="nil"/>
-                  <w:right w:val="nil"/>
-                </w:tcBorders>
-                <w:vAlign w:val="center"/>
-              </w:tcPr>
-            </w:tcPrChange>
-          </w:tcPr>
-          <w:p>
-            <w:pPr>
-              <w:spacing w:before="60" w:after="60"/>
-              <w:rPr>
-                <w:ins w:id="40" w:author="Brandt, Laura" w:date="2021-12-21T17:12:00Z"/>
+          </w:tcPr>
+          <w:p>
+            <w:pPr>
+              <w:spacing w:before="60" w:after="60"/>
+              <w:rPr>
                 <w:rFonts w:ascii="Arial" w:hAnsi="Arial" w:cs="Arial"/>
                 <w:b/>
                 <w:bCs/>
@@ -6967,19 +6643,6 @@
                 <w:lang w:val="en-US"/>
               </w:rPr>
             </w:pPr>
-            <w:ins w:id="41" w:author="Brandt, Laura" w:date="2021-12-21T17:12:00Z">
-              <w:r>
-                <w:rPr>
-                  <w:rFonts w:ascii="Arial" w:hAnsi="Arial" w:cs="Arial"/>
-                  <w:b/>
-                  <w:bCs/>
-                  <w:i/>
-                  <w:iCs/>
-                  <w:lang w:val="en-US"/>
-                </w:rPr>
-                <w:fldChar w:fldCharType="begin" w:fldLock="1"/>
-              </w:r>
-            </w:ins>
             <w:r>
               <w:rPr>
                 <w:rFonts w:ascii="Arial" w:hAnsi="Arial" w:cs="Arial"/>
@@ -6989,7 +6652,7 @@
                 <w:iCs/>
                 <w:lang w:val="en-US"/>
               </w:rPr>
-              <w:instrText>ADDIN CSL_CITATION {"citationItems":[{"id":"ITEM-1","itemData":{"DOI":"10.1097/00005053-199306000-00004","ISSN":"1539736X","PMID":"8501457","abstract":"Buprenorphine at 2 mg and 6 mg daily was compared with methadone at 35 mg and 65 mg during 24 weeks of maintenance among 125 opioid-dependent patients. As hypothesized, 6 nig of buprenorphine were superior to 2 mg of buprenorphine in reducing illicit opioid use, but higher dosage did not improve treatment retention. Self-reported illicit opioid use declined substantially in all groups, but by the third month, significantly more heroin abuse was reported at 2 mg than at 6 mg of buprenorphine or of methadone. From an initial average of $ 1860/month, month 3 usage dropped to $41 (methadone 65 mg), $73 (methadone 35 mg), $118 (buprenorphine 6 mg), and $351/month (buprenorphine 2 mg). Days of use also dropped from 29 days to 1.7 (methadone 65 mg), 2.8 (methadone 35 mg), 4.0 (buprenorphine 6 mg), and 6.6 days/month (buprenorphine 2 mg). This relatively low efficacy for 2 mg of buprenorphine persisted through month 6 of the trial, with 7.2 days/month and $235/month of use for buprenorphine al. 2 mg versus 1.9 days/month and $65/month for the other three groups. Increased opioid abuse also was associated with significantly greater and persistent opioid withdrawal symptoms. Our secondary hypothesis, that buprenorphine would be equivalent to methadone in efficacy, was not supported. Treatment retention was significantly better on methadone (20 vs. 16 weeks), and methadone patients had significantly more opioid-free urines (51% vs. 26%). Abstinence for at least 3 weeks was also more common on methadone than buprenorphine (65% vs. 27%). Thus, methadone was clearly superior to these two buprenorphine doses, but illicit opioid use was reduced more by higher than lower buprenorphine dosage. Future studies need to examine higher sublingual buprenorphine doses of 12 mg to 20 mg daily for potential efficacy. © 1993 by Williams &amp; Wilkins.","author":[{"dropping-particle":"","family":"Kosten","given":"Thomas R.","non-dropping-particle":"","parse-names":false,"suffix":""},{"dropping-particle":"","family":"Schottenfeld","given":"Richard","non-dropping-particle":"","parse-names":false,"suffix":""},{"dropping-particle":"","family":"Ziedonis","given":"Douglas","non-dropping-particle":"","parse-names":false,"suffix":""},{"dropping-particle":"","family":"Falcioni","given":"Jean","non-dropping-particle":"","parse-names":false,"suffix":""}],"container-title":"Journal of Nervous and Mental Disease","id":"ITEM-1","issued":{"date-parts":[["1993"]]},"title":"Buprenorphine versus methadone maintenance for opioid dependence","type":"article-journal"},"uris":["http://www.mendeley.com/documents/?uuid=2d7136f4-85fe-47c7-960e-85ecfb9e420d"]}],"mendeley":{"formattedCitation":"(Kosten et al., 1993)","plainTextFormattedCitation":"(Kosten et al., 1993)"},"properties":{"noteIndex":0},"schema":"https://github.com/citation-style-language/schema/raw/master/csl-citation.json"}</w:instrText>
+              <w:fldChar w:fldCharType="begin" w:fldLock="1"/>
             </w:r>
             <w:r>
               <w:rPr>
@@ -7000,6 +6663,17 @@
                 <w:iCs/>
                 <w:lang w:val="en-US"/>
               </w:rPr>
+              <w:instrText>ADDIN CSL_CITATION {"citationItems":[{"id":"ITEM-1","itemData":{"DOI":"10.1097/00005053-199306000-00004","ISSN":"1539736X","PMID":"8501457","abstract":"Buprenorphine at 2 mg and 6 mg daily was compared with methadone at 35 mg and 65 mg during 24 weeks of maintenance among 125 opioid-dependent patients. As hypothesized, 6 nig of buprenorphine were superior to 2 mg of buprenorphine in reducing illicit opioid use, but higher dosage did not improve treatment retention. Self-reported illicit opioid use declined substantially in all groups, but by the third month, significantly more heroin abuse was reported at 2 mg than at 6 mg of buprenorphine or of methadone. From an initial average of $ 1860/month, month 3 usage dropped to $41 (methadone 65 mg), $73 (methadone 35 mg), $118 (buprenorphine 6 mg), and $351/month (buprenorphine 2 mg). Days of use also dropped from 29 days to 1.7 (methadone 65 mg), 2.8 (methadone 35 mg), 4.0 (buprenorphine 6 mg), and 6.6 days/month (buprenorphine 2 mg). This relatively low efficacy for 2 mg of buprenorphine persisted through month 6 of the trial, with 7.2 days/month and $235/month of use for buprenorphine al. 2 mg versus 1.9 days/month and $65/month for the other three groups. Increased opioid abuse also was associated with significantly greater and persistent opioid withdrawal symptoms. Our secondary hypothesis, that buprenorphine would be equivalent to methadone in efficacy, was not supported. Treatment retention was significantly better on methadone (20 vs. 16 weeks), and methadone patients had significantly more opioid-free urines (51% vs. 26%). Abstinence for at least 3 weeks was also more common on methadone than buprenorphine (65% vs. 27%). Thus, methadone was clearly superior to these two buprenorphine doses, but illicit opioid use was reduced more by higher than lower buprenorphine dosage. Future studies need to examine higher sublingual buprenorphine doses of 12 mg to 20 mg daily for potential efficacy. © 1993 by Williams &amp; Wilkins.","author":[{"dropping-particle":"","family":"Kosten","given":"Thomas R.","non-dropping-particle":"","parse-names":false,"suffix":""},{"dropping-particle":"","family":"Schottenfeld","given":"Richard","non-dropping-particle":"","parse-names":false,"suffix":""},{"dropping-particle":"","family":"Ziedonis","given":"Douglas","non-dropping-particle":"","parse-names":false,"suffix":""},{"dropping-particle":"","family":"Falcioni","given":"Jean","non-dropping-particle":"","parse-names":false,"suffix":""}],"container-title":"Journal of Nervous and Mental Disease","id":"ITEM-1","issued":{"date-parts":[["1993"]]},"title":"Buprenorphine versus methadone maintenance for opioid dependence","type":"article-journal"},"uris":["http://www.mendeley.com/documents/?uuid=2d7136f4-85fe-47c7-960e-85ecfb9e420d"]}],"mendeley":{"formattedCitation":"(Kosten et al., 1993)","plainTextFormattedCitation":"(Kosten et al., 1993)"},"properties":{"noteIndex":0},"schema":"https://github.com/citation-style-language/schema/raw/master/csl-citation.json"}</w:instrText>
+            </w:r>
+            <w:r>
+              <w:rPr>
+                <w:rFonts w:ascii="Arial" w:hAnsi="Arial" w:cs="Arial"/>
+                <w:b/>
+                <w:bCs/>
+                <w:i/>
+                <w:iCs/>
+                <w:lang w:val="en-US"/>
+              </w:rPr>
               <w:fldChar w:fldCharType="separate"/>
             </w:r>
             <w:r>
@@ -7012,19 +6686,17 @@
               </w:rPr>
               <w:t>(Kosten et al., 1993)</w:t>
             </w:r>
-            <w:ins w:id="42" w:author="Brandt, Laura" w:date="2021-12-21T17:12:00Z">
-              <w:r>
-                <w:rPr>
-                  <w:rFonts w:ascii="Arial" w:hAnsi="Arial" w:cs="Arial"/>
-                  <w:b/>
-                  <w:bCs/>
-                  <w:i/>
-                  <w:iCs/>
-                  <w:lang w:val="en-US"/>
-                </w:rPr>
-                <w:fldChar w:fldCharType="end"/>
-              </w:r>
-            </w:ins>
+            <w:r>
+              <w:rPr>
+                <w:rFonts w:ascii="Arial" w:hAnsi="Arial" w:cs="Arial"/>
+                <w:b/>
+                <w:bCs/>
+                <w:i/>
+                <w:iCs/>
+                <w:lang w:val="en-US"/>
+              </w:rPr>
+              <w:fldChar w:fldCharType="end"/>
+            </w:r>
           </w:p>
         </w:tc>
         <w:tc>
@@ -7037,19 +6709,6 @@
               <w:right w:val="nil"/>
             </w:tcBorders>
             <w:vAlign w:val="center"/>
-            <w:tcPrChange w:id="43" w:author="Brandt, Laura" w:date="2021-12-21T17:16:00Z">
-              <w:tcPr>
-                <w:tcW w:w="7008" w:type="dxa"/>
-                <w:gridSpan w:val="2"/>
-                <w:tcBorders>
-                  <w:top w:val="single" w:sz="6" w:space="0" w:color="auto"/>
-                  <w:left w:val="nil"/>
-                  <w:bottom w:val="nil"/>
-                  <w:right w:val="nil"/>
-                </w:tcBorders>
-                <w:vAlign w:val="center"/>
-              </w:tcPr>
-            </w:tcPrChange>
           </w:tcPr>
           <w:p>
             <w:pPr>
@@ -7058,38 +6717,31 @@
               <w:adjustRightInd w:val="0"/>
               <w:spacing w:before="60" w:after="60"/>
               <w:rPr>
-                <w:ins w:id="44" w:author="Brandt, Laura" w:date="2021-12-21T17:12:00Z"/>
-                <w:rFonts w:ascii="Arial" w:hAnsi="Arial" w:cs="Arial"/>
-                <w:lang w:val="en-US"/>
-              </w:rPr>
-            </w:pPr>
-            <w:ins w:id="45" w:author="Brandt, Laura" w:date="2021-12-21T17:15:00Z">
-              <w:r>
-                <w:rPr>
-                  <w:rFonts w:ascii="Arial" w:hAnsi="Arial" w:cs="Arial"/>
-                  <w:lang w:val="en-US"/>
-                </w:rPr>
-                <w:t>≥</w:t>
-              </w:r>
-            </w:ins>
-            <w:ins w:id="46" w:author="Brandt, Laura" w:date="2021-12-21T17:13:00Z">
-              <w:r>
-                <w:rPr>
-                  <w:rFonts w:ascii="Arial" w:hAnsi="Arial" w:cs="Arial"/>
-                  <w:lang w:val="en-US"/>
-                </w:rPr>
-                <w:t xml:space="preserve">70% </w:t>
-              </w:r>
-            </w:ins>
-            <w:ins w:id="47" w:author="Brandt, Laura" w:date="2021-12-21T17:15:00Z">
-              <w:r>
-                <w:rPr>
-                  <w:rFonts w:ascii="Arial" w:hAnsi="Arial" w:cs="Arial"/>
-                  <w:lang w:val="en-US"/>
-                </w:rPr>
-                <w:t>negative UOS during the 24-week trial period</w:t>
-              </w:r>
-            </w:ins>
+                <w:rFonts w:ascii="Arial" w:hAnsi="Arial" w:cs="Arial"/>
+                <w:lang w:val="en-US"/>
+              </w:rPr>
+            </w:pPr>
+            <w:r>
+              <w:rPr>
+                <w:rFonts w:ascii="Arial" w:hAnsi="Arial" w:cs="Arial"/>
+                <w:lang w:val="en-US"/>
+              </w:rPr>
+              <w:t>≥</w:t>
+            </w:r>
+            <w:r>
+              <w:rPr>
+                <w:rFonts w:ascii="Arial" w:hAnsi="Arial" w:cs="Arial"/>
+                <w:lang w:val="en-US"/>
+              </w:rPr>
+              <w:t xml:space="preserve">70% </w:t>
+            </w:r>
+            <w:r>
+              <w:rPr>
+                <w:rFonts w:ascii="Arial" w:hAnsi="Arial" w:cs="Arial"/>
+                <w:lang w:val="en-US"/>
+              </w:rPr>
+              <w:t>negative UOS during the 24-week trial period</w:t>
+            </w:r>
           </w:p>
         </w:tc>
         <w:tc>
@@ -7102,47 +6754,22 @@
               <w:right w:val="nil"/>
             </w:tcBorders>
             <w:vAlign w:val="center"/>
-            <w:tcPrChange w:id="48" w:author="Brandt, Laura" w:date="2021-12-21T17:16:00Z">
-              <w:tcPr>
-                <w:tcW w:w="2552" w:type="dxa"/>
-                <w:gridSpan w:val="2"/>
-                <w:tcBorders>
-                  <w:top w:val="single" w:sz="6" w:space="0" w:color="auto"/>
-                  <w:left w:val="nil"/>
-                  <w:bottom w:val="nil"/>
-                  <w:right w:val="nil"/>
-                </w:tcBorders>
-                <w:vAlign w:val="center"/>
-              </w:tcPr>
-            </w:tcPrChange>
-          </w:tcPr>
-          <w:p>
-            <w:pPr>
-              <w:spacing w:before="60" w:after="60"/>
-              <w:rPr>
-                <w:ins w:id="49" w:author="Brandt, Laura" w:date="2021-12-21T17:12:00Z"/>
-                <w:rFonts w:ascii="Arial" w:hAnsi="Arial" w:cs="Arial"/>
-                <w:lang w:val="en-US"/>
-              </w:rPr>
-            </w:pPr>
-            <w:ins w:id="50" w:author="Brandt, Laura" w:date="2021-12-21T17:16:00Z">
-              <w:r>
-                <w:rPr>
-                  <w:rFonts w:ascii="Arial" w:hAnsi="Arial" w:cs="Arial"/>
-                  <w:lang w:val="en-US"/>
-                </w:rPr>
-                <w:t>w</w:t>
-              </w:r>
-            </w:ins>
-            <w:ins w:id="51" w:author="Brandt, Laura" w:date="2021-12-21T17:15:00Z">
-              <w:r>
-                <w:rPr>
-                  <w:rFonts w:ascii="Arial" w:hAnsi="Arial" w:cs="Arial"/>
-                  <w:lang w:val="en-US"/>
-                </w:rPr>
-                <w:t>eekly</w:t>
-              </w:r>
-            </w:ins>
+          </w:tcPr>
+          <w:p>
+            <w:pPr>
+              <w:spacing w:before="60" w:after="60"/>
+              <w:rPr>
+                <w:rFonts w:ascii="Arial" w:hAnsi="Arial" w:cs="Arial"/>
+                <w:lang w:val="en-US"/>
+              </w:rPr>
+            </w:pPr>
+            <w:r>
+              <w:rPr>
+                <w:rFonts w:ascii="Arial" w:hAnsi="Arial" w:cs="Arial"/>
+                <w:lang w:val="en-US"/>
+              </w:rPr>
+              <w:t>weekly</w:t>
+            </w:r>
           </w:p>
         </w:tc>
         <w:tc>
@@ -7155,38 +6782,22 @@
               <w:right w:val="nil"/>
             </w:tcBorders>
             <w:vAlign w:val="center"/>
-            <w:tcPrChange w:id="52" w:author="Brandt, Laura" w:date="2021-12-21T17:16:00Z">
-              <w:tcPr>
-                <w:tcW w:w="1460" w:type="dxa"/>
-                <w:gridSpan w:val="2"/>
-                <w:tcBorders>
-                  <w:top w:val="single" w:sz="6" w:space="0" w:color="auto"/>
-                  <w:left w:val="nil"/>
-                  <w:bottom w:val="nil"/>
-                  <w:right w:val="nil"/>
-                </w:tcBorders>
-                <w:vAlign w:val="center"/>
-              </w:tcPr>
-            </w:tcPrChange>
-          </w:tcPr>
-          <w:p>
-            <w:pPr>
-              <w:spacing w:before="60" w:after="60"/>
-              <w:rPr>
-                <w:ins w:id="53" w:author="Brandt, Laura" w:date="2021-12-21T17:12:00Z"/>
-                <w:rFonts w:ascii="Arial" w:hAnsi="Arial" w:cs="Arial"/>
-                <w:lang w:val="en-US"/>
-              </w:rPr>
-            </w:pPr>
-            <w:ins w:id="54" w:author="Brandt, Laura" w:date="2021-12-21T17:16:00Z">
-              <w:r>
-                <w:rPr>
-                  <w:rFonts w:ascii="Arial" w:hAnsi="Arial" w:cs="Arial"/>
-                  <w:lang w:val="en-US"/>
-                </w:rPr>
-                <w:t>Missing/not imputed</w:t>
-              </w:r>
-            </w:ins>
+          </w:tcPr>
+          <w:p>
+            <w:pPr>
+              <w:spacing w:before="60" w:after="60"/>
+              <w:rPr>
+                <w:rFonts w:ascii="Arial" w:hAnsi="Arial" w:cs="Arial"/>
+                <w:lang w:val="en-US"/>
+              </w:rPr>
+            </w:pPr>
+            <w:r>
+              <w:rPr>
+                <w:rFonts w:ascii="Arial" w:hAnsi="Arial" w:cs="Arial"/>
+                <w:lang w:val="en-US"/>
+              </w:rPr>
+              <w:t>Missing/not imputed</w:t>
+            </w:r>
           </w:p>
         </w:tc>
       </w:tr>
@@ -9409,55 +9020,42 @@
               <w:spacing w:before="60" w:after="60"/>
               <w:rPr>
                 <w:rFonts w:ascii="Arial" w:hAnsi="Arial" w:cs="Arial"/>
+                <w:lang w:val="en-US"/>
+              </w:rPr>
+            </w:pPr>
+            <w:r>
+              <w:rPr>
+                <w:rFonts w:ascii="Arial" w:hAnsi="Arial" w:cs="Arial"/>
                 <w:lang w:val="de-DE"/>
-                <w:rPrChange w:id="55" w:author="Brandt, Laura" w:date="2021-12-21T17:09:00Z">
-                  <w:rPr>
-                    <w:rFonts w:ascii="Arial" w:hAnsi="Arial" w:cs="Arial"/>
-                    <w:lang w:val="en-US"/>
-                  </w:rPr>
-                </w:rPrChange>
-              </w:rPr>
-            </w:pPr>
+              </w:rPr>
+              <w:fldChar w:fldCharType="begin" w:fldLock="1"/>
+            </w:r>
             <w:r>
               <w:rPr>
                 <w:rFonts w:ascii="Arial" w:hAnsi="Arial" w:cs="Arial"/>
                 <w:lang w:val="de-DE"/>
               </w:rPr>
-              <w:fldChar w:fldCharType="begin" w:fldLock="1"/>
+              <w:instrText xml:space="preserve">ADDIN CSL_CITATION {"citationItems":[{"id":"ITEM-1","itemData":{"DOI":"10.1016/s0376-8716(99)00140-4","ISSN":"03768716","abstract":"Clinical trials carried out to compare methadone and buprenorphine in the treatment of opioid dependence have generally employed an alcoholic solution of buprenorphine, which has a bioavailability superior to that of the tablets. Since the product available for large scale use is in tablet form, one intended to verify the efficacy of this formulation. In a multicentre randomised controlled double blind study, 72 opioid dependent patients were assigned to treatment with buprenorphine (8 mg/day) or methadone (60 mg/day) for a period of 6 months. The two compounds did not show any significant difference with regard to urinalyses: the average percentage of analyses proving negative was 60.4% for patients assigned to buprenorphine, and 65.5% for those assigned to methadone. With regard to retention, a non-significant trend in favour of methadone was observed. Patients completing the trial improved significantly in terms of psychosocial adjustment and global functioning, as ascertained by the DSM-IV-GAF and symptom checklist-90 (SCL-90) scales, and this was independent of the treatment group. Finally, in the case of buprenorphine, patients who dropped out differed significantly from those who stayed, in terms of </w:instrText>
             </w:r>
             <w:r>
               <w:rPr>
                 <w:rFonts w:ascii="Arial" w:hAnsi="Arial" w:cs="Arial"/>
                 <w:lang w:val="de-DE"/>
               </w:rPr>
-              <w:instrText xml:space="preserve">ADDIN CSL_CITATION {"citationItems":[{"id":"ITEM-1","itemData":{"DOI":"10.1016/s0376-8716(99)00140-4","ISSN":"03768716","abstract":"Clinical trials carried out to compare methadone and buprenorphine in the treatment of opioid dependence have generally employed an alcoholic solution of buprenorphine, which has a bioavailability superior to that of the tablets. Since the product available for large scale use is in tablet form, one intended to verify the efficacy of this formulation. In a multicentre randomised controlled double blind study, 72 opioid dependent patients were assigned to treatment with buprenorphine (8 mg/day) or methadone (60 mg/day) for a period of 6 months. The two compounds did not show any significant difference with regard to urinalyses: the average percentage of analyses proving negative was 60.4% for patients assigned to buprenorphine, and 65.5% for those assigned to methadone. With regard to retention, a non-significant trend in favour of methadone was observed. Patients completing the trial improved significantly in terms of psychosocial adjustment and global functioning, as ascertained by the DSM-IV-GAF and symptom checklist-90 (SCL-90) scales, and this was independent of the treatment group. Finally, in the case of buprenorphine, patients who dropped out differed significantly from those who stayed, in terms of </w:instrText>
+              <w:instrText>a higher level of psychopathological symptoms, and a lower level of psychosocial functioning. The results of the study further support the utility of buprenorphine for the treatment of opioid dependence. Copyright (C) 2000 Elsevier Science Ireland Ltd.","author":[{"dropping-particle":"","family":"Pani","given":"P","non-dropping-particle":"","parse-names":false,"suffix":""},{"dropping-particle":"","family":"Maremmani","given":"I","non-dropping-particle":"","parse-names":false,"suffix":""},{"dropping-particle":"","family":"Pirastu","given":"R","non-dropping-particle":"","parse-names":false,"suffix":""},{"dropping-particle":"","family":"Tagliamonte","given":"A","non-dropping-particle":"","parse-names":false,"suffix":""},{"dropping-particle":"","family":"Gessa","given":"GL","non-dropping-particle":"","parse-names":false,"suffix":""}],"container-title":"Drug and Alcohol Dependence","id":"ITEM-1","issued":{"date-parts":[["2000"]]},"title":"Buprenorphine: a controlled clinical trial in the treatment of opioid dependence","type":"article-journal"},"uris":["http://www.mendeley.com/documents/?uuid=41fb4a21-24ab-4fd5-ac0c-a0f998e785a2"]}],"mendeley":{"formattedCitation":"(Pani et al., 2000)","manualFormatting":"Pani, Maremmani, Pirastu, Tagliamonte, &amp; Gessa, 2000","plainTextFormattedCitation":"(Pani et al., 2000)","previouslyFormattedCitation":"(Pani et al., 2000)"},"properties":{"noteIndex":0},"schema":"https://github.com/citation-style-language/schema/raw/master/csl-citation.json"}</w:instrText>
             </w:r>
             <w:r>
               <w:rPr>
                 <w:rFonts w:ascii="Arial" w:hAnsi="Arial" w:cs="Arial"/>
                 <w:lang w:val="de-DE"/>
               </w:rPr>
-              <w:instrText>a higher level of psychopathological symptoms, and a lower level of psychosocial functioning. The results of the study further support the utility of buprenorphine for the treatment of opioid dependence. Copyright (C) 2000 Elsevier Science Ireland Ltd.","author":[{"dropping-particle":"","family":"Pani","given":"P","non-dropping-particle":"","parse-names":false,"suffix":""},{"dropping-particle":"","family":"Maremmani","given":"I","non-dropping-particle":"","parse-names":false,"suffix":""},{"dropping-particle":"","family":"Pirastu","given":"R","non-dropping-particle":"","parse-names":false,"suffix":""},{"dropping-particle":"","family":"Tagliamonte","given":"A","non-dropping-particle":"","parse-names":false,"suffix":""},{"dropping-particle":"","family":"Gessa","given":"GL","non-dropping-particle":"","parse-names":false,"suffix":""}],"container-title":"Drug and Alcohol Dependence","id":"ITEM-1","issued":{"date-parts":[["2000"]]},"title":"Buprenorphine: a controlled clinical trial in the treatment of opioid dependence","type":"article-journal"},"uris":["http://www.mendeley.com/documents/?uuid=41fb4a21-24ab-4fd5-ac0c-a0f998e785a2"]}],"mendeley":{"formattedCitation":"(Pani et al., 2000)","manualFormatting":"Pani, Maremmani, Pirastu, Tagliamonte, &amp; Gessa, 2000","plainTextFormattedCitation":"(Pani et al., 2000)","previouslyFormattedCitation":"(Pani et al., 2000)"},"properties":{"noteIndex":0},"schema":"https://github.com/citation-style-language/schema/raw/master/csl-citation.json"}</w:instrText>
-            </w:r>
-            <w:r>
-              <w:rPr>
-                <w:rFonts w:ascii="Arial" w:hAnsi="Arial" w:cs="Arial"/>
-                <w:lang w:val="de-DE"/>
-              </w:rPr>
               <w:fldChar w:fldCharType="separate"/>
             </w:r>
             <w:r>
               <w:rPr>
                 <w:rFonts w:ascii="Arial" w:hAnsi="Arial" w:cs="Arial"/>
                 <w:noProof/>
-                <w:lang w:val="de-DE"/>
-                <w:rPrChange w:id="56" w:author="Brandt, Laura" w:date="2021-12-21T17:09:00Z">
-                  <w:rPr>
-                    <w:rFonts w:ascii="Arial" w:hAnsi="Arial" w:cs="Arial"/>
-                    <w:noProof/>
-                    <w:lang w:val="en-US"/>
-                  </w:rPr>
-                </w:rPrChange>
+                <w:lang w:val="en-US"/>
               </w:rPr>
               <w:t>Pani, Maremmani, Pirastu, Tagliamonte, &amp; Gessa, 2000</w:t>
             </w:r>
@@ -12760,14 +12358,6 @@
     </w:sectPr>
   </w:body>
 </w:document>
-</file>
-
-<file path=word/people.xml><?xml version="1.0" encoding="utf-8"?>
-<w15:people xmlns:wpc="http://schemas.microsoft.com/office/word/2010/wordprocessingCanvas" xmlns:cx="http://schemas.microsoft.com/office/drawing/2014/chartex" xmlns:cx1="http://schemas.microsoft.com/office/drawing/2015/9/8/chartex" xmlns:cx2="http://schemas.microsoft.com/office/drawing/2015/10/21/chartex" xmlns:cx3="http://schemas.microsoft.com/office/drawing/2016/5/9/chartex" xmlns:cx4="http://schemas.microsoft.com/office/drawing/2016/5/10/chartex" xmlns:cx5="http://schemas.microsoft.com/office/drawing/2016/5/11/chartex" xmlns:cx6="http://schemas.microsoft.com/office/drawing/2016/5/12/chartex" xmlns:cx7="http://schemas.microsoft.com/office/drawing/2016/5/13/chartex" xmlns:cx8="http://schemas.microsoft.com/office/drawing/2016/5/14/chartex" xmlns:mc="http://schemas.openxmlformats.org/markup-compatibility/2006" xmlns:aink="http://schemas.microsoft.com/office/drawing/2016/ink" xmlns:am3d="http://schemas.microsoft.com/office/drawing/2017/model3d" xmlns:o="urn:schemas-microsoft-com:office:office" xmlns:r="http://schemas.openxmlformats.org/officeDocument/2006/relationships" xmlns:m="http://schemas.openxmlformats.org/officeDocument/2006/math" xmlns:v="urn:schemas-microsoft-com:vml" xmlns:wp14="http://schemas.microsoft.com/office/word/2010/wordprocessingDrawing" xmlns:wp="http://schemas.openxmlformats.org/drawingml/2006/wordprocessingDrawing" xmlns:w10="urn:schemas-microsoft-com:office:word" xmlns:w="http://schemas.openxmlformats.org/wordprocessingml/2006/main" xmlns:w14="http://schemas.microsoft.com/office/word/2010/wordml" xmlns:w15="http://schemas.microsoft.com/office/word/2012/wordml" xmlns:w16cex="http://schemas.microsoft.com/office/word/2018/wordml/cex" xmlns:w16cid="http://schemas.microsoft.com/office/word/2016/wordml/cid" xmlns:w16="http://schemas.microsoft.com/office/word/2018/wordml" xmlns:w16sdtdh="http://schemas.microsoft.com/office/word/2020/wordml/sdtdatahash" xmlns:w16se="http://schemas.microsoft.com/office/word/2015/wordml/symex" xmlns:wpg="http://schemas.microsoft.com/office/word/2010/wordprocessingGroup" xmlns:wpi="http://schemas.microsoft.com/office/word/2010/wordprocessingInk" xmlns:wne="http://schemas.microsoft.com/office/word/2006/wordml" xmlns:wps="http://schemas.microsoft.com/office/word/2010/wordprocessingShape" mc:Ignorable="w14 w15 w16se w16cid w16 w16cex w16sdtdh wp14">
-  <w15:person w15:author="Brandt, Laura">
-    <w15:presenceInfo w15:providerId="AD" w15:userId="S::lb3227@cumc.columbia.edu::5d455b4e-357f-4ba8-9bc3-ebdf61fa11d4"/>
-  </w15:person>
-</w15:people>
 </file>
 
 <file path=word/styles.xml><?xml version="1.0" encoding="utf-8"?>
